--- a/Assignment 1 Report.docx
+++ b/Assignment 1 Report.docx
@@ -16,7 +16,16 @@
           <w:u w:val="single"/>
           <w:lang w:val="en-GB"/>
         </w:rPr>
-        <w:t>Assignment 1 Report</w:t>
+        <w:t>Assignment 2</w:t>
+      </w:r>
+      <w:bookmarkStart w:id="0" w:name="_GoBack"/>
+      <w:bookmarkEnd w:id="0"/>
+      <w:r>
+        <w:rPr>
+          <w:u w:val="single"/>
+          <w:lang w:val="en-GB"/>
+        </w:rPr>
+        <w:t xml:space="preserve"> Report</w:t>
       </w:r>
     </w:p>
     <w:p>
@@ -252,35 +261,7 @@
         <w:rPr>
           <w:lang w:val="en-GB"/>
         </w:rPr>
-        <w:t xml:space="preserve"> Aug 2019 (Fig 1), contains the source code for authenticating users based on their username only, this was possible by creating a JSON file named ‘</w:t>
-      </w:r>
-      <w:proofErr w:type="spellStart"/>
-      <w:r>
-        <w:rPr>
-          <w:lang w:val="en-GB"/>
-        </w:rPr>
-        <w:t>users.json</w:t>
-      </w:r>
-      <w:proofErr w:type="spellEnd"/>
-      <w:r>
-        <w:rPr>
-          <w:lang w:val="en-GB"/>
-        </w:rPr>
-        <w:t xml:space="preserve">’ file which stored a set of user data. This user data contains usernames with their email, roles, groups and any custom channels that they had been added to by an admin. The JSON file is checked against the entered user input on the client, upon matching the user input with the username on the server through the file reading operation for the </w:t>
-      </w:r>
-      <w:proofErr w:type="spellStart"/>
-      <w:r>
-        <w:rPr>
-          <w:lang w:val="en-GB"/>
-        </w:rPr>
-        <w:t>users.json</w:t>
-      </w:r>
-      <w:proofErr w:type="spellEnd"/>
-      <w:r>
-        <w:rPr>
-          <w:lang w:val="en-GB"/>
-        </w:rPr>
-        <w:t xml:space="preserve"> file, the user is granted access to an account page. Furthermore, this commit also contain</w:t>
+        <w:t xml:space="preserve"> Aug 2019 (Fig 1), contains the source code for authenticating users based on their username only, this was possible by creating a JSON file named ‘users.json’ file which stored a set of user data. This user data contains usernames with their email, roles, groups and any custom channels that they had been added to by an admin. The JSON file is checked against the entered user input on the client, upon matching the user input with the username on the server through the file reading operation for the users.json file, the user is granted access to an account page. Furthermore, this commit also contain</w:t>
       </w:r>
       <w:r>
         <w:rPr>
@@ -292,35 +273,7 @@
         <w:rPr>
           <w:lang w:val="en-GB"/>
         </w:rPr>
-        <w:t xml:space="preserve"> Channels are encapsulated within certain </w:t>
-      </w:r>
-      <w:proofErr w:type="gramStart"/>
-      <w:r>
-        <w:rPr>
-          <w:lang w:val="en-GB"/>
-        </w:rPr>
-        <w:t>groups, that</w:t>
-      </w:r>
-      <w:proofErr w:type="gramEnd"/>
-      <w:r>
-        <w:rPr>
-          <w:lang w:val="en-GB"/>
-        </w:rPr>
-        <w:t xml:space="preserve"> is each group contains different channels, a JSON file called ‘</w:t>
-      </w:r>
-      <w:proofErr w:type="spellStart"/>
-      <w:r>
-        <w:rPr>
-          <w:lang w:val="en-GB"/>
-        </w:rPr>
-        <w:t>groups.json</w:t>
-      </w:r>
-      <w:proofErr w:type="spellEnd"/>
-      <w:r>
-        <w:rPr>
-          <w:lang w:val="en-GB"/>
-        </w:rPr>
-        <w:t>’ was created that reads the groups and their channels. A user is added to a group which displays the channels the user can access according to their group, however if an admin wants, they can add channels from different groups to the user to access as well.</w:t>
+        <w:t xml:space="preserve"> Channels are encapsulated within certain groups, that is each group contains different channels, a JSON file called ‘groups.json’ was created that reads the groups and their channels. A user is added to a group which displays the channels the user can access according to their group, however if an admin wants, they can add channels from different groups to the user to access as well.</w:t>
       </w:r>
     </w:p>
     <w:p>
@@ -396,21 +349,7 @@
         <w:rPr>
           <w:lang w:val="en-GB"/>
         </w:rPr>
-        <w:t xml:space="preserve">the role that was held responsible for managing all role permissions and assigning different users with a group admin or group </w:t>
-      </w:r>
-      <w:proofErr w:type="spellStart"/>
-      <w:r>
-        <w:rPr>
-          <w:lang w:val="en-GB"/>
-        </w:rPr>
-        <w:t>assis</w:t>
-      </w:r>
-      <w:proofErr w:type="spellEnd"/>
-      <w:r>
-        <w:rPr>
-          <w:lang w:val="en-GB"/>
-        </w:rPr>
-        <w:t xml:space="preserve"> role. </w:t>
+        <w:t xml:space="preserve">the role that was held responsible for managing all role permissions and assigning different users with a group admin or group assis role. </w:t>
       </w:r>
       <w:r>
         <w:rPr>
@@ -536,49 +475,7 @@
         <w:rPr>
           <w:lang w:val="en-GB"/>
         </w:rPr>
-        <w:t xml:space="preserve"> These functionalities were implemented and allowed to add/remove group data for each user in the </w:t>
-      </w:r>
-      <w:proofErr w:type="spellStart"/>
-      <w:r>
-        <w:rPr>
-          <w:lang w:val="en-GB"/>
-        </w:rPr>
-        <w:t>users.json</w:t>
-      </w:r>
-      <w:proofErr w:type="spellEnd"/>
-      <w:r>
-        <w:rPr>
-          <w:lang w:val="en-GB"/>
-        </w:rPr>
-        <w:t xml:space="preserve"> file. The ability to create channels for a group allowed to store channels for a particular group in the </w:t>
-      </w:r>
-      <w:proofErr w:type="spellStart"/>
-      <w:r>
-        <w:rPr>
-          <w:lang w:val="en-GB"/>
-        </w:rPr>
-        <w:t>channels.json</w:t>
-      </w:r>
-      <w:proofErr w:type="spellEnd"/>
-      <w:r>
-        <w:rPr>
-          <w:lang w:val="en-GB"/>
-        </w:rPr>
-        <w:t xml:space="preserve"> file. The </w:t>
-      </w:r>
-      <w:proofErr w:type="spellStart"/>
-      <w:r>
-        <w:rPr>
-          <w:lang w:val="en-GB"/>
-        </w:rPr>
-        <w:t>channels.json</w:t>
-      </w:r>
-      <w:proofErr w:type="spellEnd"/>
-      <w:r>
-        <w:rPr>
-          <w:lang w:val="en-GB"/>
-        </w:rPr>
-        <w:t xml:space="preserve"> was added that is used to fetch channels associated for each group, such file was used to add channels into a group, remove channels in a group or fetch channels from each group to allow users to join a chat room or display chat history.</w:t>
+        <w:t xml:space="preserve"> These functionalities were implemented and allowed to add/remove group data for each user in the users.json file. The ability to create channels for a group allowed to store channels for a particular group in the channels.json file. The channels.json was added that is used to fetch channels associated for each group, such file was used to add channels into a group, remove channels in a group or fetch channels from each group to allow users to join a chat room or display chat history.</w:t>
       </w:r>
     </w:p>
     <w:p>
@@ -665,21 +562,7 @@
         <w:rPr>
           <w:lang w:val="en-GB"/>
         </w:rPr>
-        <w:t>Upon the server performing business logic successfully, it sends some response data that is used by the client to display the user whether their requested operation was successfully completed by the server or not. This response data required sending variables each with different types, in order to manage this data on the client side, a class was created as a model. This model is named as ‘</w:t>
-      </w:r>
-      <w:proofErr w:type="spellStart"/>
-      <w:r>
-        <w:rPr>
-          <w:lang w:val="en-GB"/>
-        </w:rPr>
-        <w:t>dataModel</w:t>
-      </w:r>
-      <w:proofErr w:type="spellEnd"/>
-      <w:r>
-        <w:rPr>
-          <w:lang w:val="en-GB"/>
-        </w:rPr>
-        <w:t>’ which contains the variables with their different types to be matched with the response data, and this allows to manage the response data more efficiently to be rendered by Angular.</w:t>
+        <w:t>Upon the server performing business logic successfully, it sends some response data that is used by the client to display the user whether their requested operation was successfully completed by the server or not. This response data required sending variables each with different types, in order to manage this data on the client side, a class was created as a model. This model is named as ‘dataModel’ which contains the variables with their different types to be matched with the response data, and this allows to manage the response data more efficiently to be rendered by Angular.</w:t>
       </w:r>
     </w:p>
     <w:p>
@@ -722,61 +605,19 @@
         <w:rPr>
           <w:lang w:val="en-GB"/>
         </w:rPr>
-        <w:t xml:space="preserve">There are various data structures in the client side that range from variables contained within each component to display or store data received from the server side, in order to display it on the browser. The components receive the user data from the server mostly in the form of arrays, to represent or fetch data from the server, the client side contains variables such as groups, channels, roles and users that are arrays used to store data. The variables that store the data are further rendered on the html files and are iterated through </w:t>
-      </w:r>
-      <w:proofErr w:type="spellStart"/>
-      <w:r>
-        <w:rPr>
-          <w:lang w:val="en-GB"/>
-        </w:rPr>
-        <w:t>ngFor</w:t>
-      </w:r>
-      <w:proofErr w:type="spellEnd"/>
-      <w:r>
-        <w:rPr>
-          <w:lang w:val="en-GB"/>
-        </w:rPr>
-        <w:t xml:space="preserve"> directives to iterate through these arrays. </w:t>
-      </w:r>
-      <w:r>
-        <w:rPr>
-          <w:lang w:val="en-GB"/>
-        </w:rPr>
-        <w:t xml:space="preserve">To display certain role operations according to each role, the use of </w:t>
-      </w:r>
-      <w:proofErr w:type="spellStart"/>
-      <w:r>
-        <w:rPr>
-          <w:lang w:val="en-GB"/>
-        </w:rPr>
-        <w:t>ngIf</w:t>
-      </w:r>
-      <w:proofErr w:type="spellEnd"/>
-      <w:r>
-        <w:rPr>
-          <w:lang w:val="en-GB"/>
-        </w:rPr>
-        <w:t xml:space="preserve"> directives were implemented that checks against certain role permissions e.g. if the authenticated user is a group admin, only then display the option to remove a group. </w:t>
-      </w:r>
-      <w:r>
-        <w:rPr>
-          <w:lang w:val="en-GB"/>
-        </w:rPr>
-        <w:t>Data binding attributes were used in the html file to collect the entered user input on the browser and further store in a variable e.g. for user input login, the variable ‘</w:t>
-      </w:r>
-      <w:proofErr w:type="spellStart"/>
-      <w:r>
-        <w:rPr>
-          <w:lang w:val="en-GB"/>
-        </w:rPr>
-        <w:t>selectuser</w:t>
-      </w:r>
-      <w:proofErr w:type="spellEnd"/>
-      <w:r>
-        <w:rPr>
-          <w:lang w:val="en-GB"/>
-        </w:rPr>
-        <w:t xml:space="preserve">’ is used to store the entered value and send this value with the </w:t>
+        <w:t xml:space="preserve">There are various data structures in the client side that range from variables contained within each component to display or store data received from the server side, in order to display it on the browser. The components receive the user data from the server mostly in the form of arrays, to represent or fetch data from the server, the client side contains variables such as groups, channels, roles and users that are arrays used to store data. The variables that store the data are further rendered on the html files and are iterated through ngFor directives to iterate through these arrays. </w:t>
+      </w:r>
+      <w:r>
+        <w:rPr>
+          <w:lang w:val="en-GB"/>
+        </w:rPr>
+        <w:t xml:space="preserve">To display certain role operations according to each role, the use of ngIf directives were implemented that checks against certain role permissions e.g. if the authenticated user is a group admin, only then display the option to remove a group. </w:t>
+      </w:r>
+      <w:r>
+        <w:rPr>
+          <w:lang w:val="en-GB"/>
+        </w:rPr>
+        <w:t xml:space="preserve">Data binding attributes were used in the html file to collect the entered user input on the browser and further store in a variable e.g. for user input login, the variable ‘selectuser’ is used to store the entered value and send this value with the </w:t>
       </w:r>
       <w:r>
         <w:rPr>
@@ -789,83 +630,13 @@
         <w:rPr>
           <w:lang w:val="en-GB"/>
         </w:rPr>
-        <w:t>Similarly select bars are used to render the groups and channels, when a group/channel is selected by the user, data binding stores data in ‘</w:t>
-      </w:r>
-      <w:proofErr w:type="spellStart"/>
-      <w:r>
-        <w:rPr>
-          <w:lang w:val="en-GB"/>
-        </w:rPr>
-        <w:t>selectgroup</w:t>
-      </w:r>
-      <w:proofErr w:type="spellEnd"/>
-      <w:r>
-        <w:rPr>
-          <w:lang w:val="en-GB"/>
-        </w:rPr>
-        <w:t>’ and ‘</w:t>
-      </w:r>
-      <w:proofErr w:type="spellStart"/>
-      <w:r>
-        <w:rPr>
-          <w:lang w:val="en-GB"/>
-        </w:rPr>
-        <w:t>selectchannel</w:t>
-      </w:r>
-      <w:proofErr w:type="spellEnd"/>
-      <w:r>
-        <w:rPr>
-          <w:lang w:val="en-GB"/>
-        </w:rPr>
-        <w:t xml:space="preserve">’ variables respectively. </w:t>
-      </w:r>
-      <w:r>
-        <w:rPr>
-          <w:lang w:val="en-GB"/>
-        </w:rPr>
-        <w:t xml:space="preserve">Event handling is also used for buttons on the client side that are </w:t>
-      </w:r>
-      <w:proofErr w:type="spellStart"/>
-      <w:r>
-        <w:rPr>
-          <w:lang w:val="en-GB"/>
-        </w:rPr>
-        <w:t>binded</w:t>
-      </w:r>
-      <w:proofErr w:type="spellEnd"/>
-      <w:r>
-        <w:rPr>
-          <w:lang w:val="en-GB"/>
-        </w:rPr>
-        <w:t xml:space="preserve"> to a click event linked to a function stored in the </w:t>
-      </w:r>
-      <w:proofErr w:type="spellStart"/>
-      <w:r>
-        <w:rPr>
-          <w:lang w:val="en-GB"/>
-        </w:rPr>
-        <w:t>ts</w:t>
-      </w:r>
-      <w:proofErr w:type="spellEnd"/>
-      <w:r>
-        <w:rPr>
-          <w:lang w:val="en-GB"/>
-        </w:rPr>
-        <w:t xml:space="preserve"> file. For adding/removing users, groups and channels, all the buttons are linked to their respective functions in the .</w:t>
-      </w:r>
-      <w:proofErr w:type="spellStart"/>
-      <w:r>
-        <w:rPr>
-          <w:lang w:val="en-GB"/>
-        </w:rPr>
-        <w:t>ts</w:t>
-      </w:r>
-      <w:proofErr w:type="spellEnd"/>
-      <w:r>
-        <w:rPr>
-          <w:lang w:val="en-GB"/>
-        </w:rPr>
-        <w:t xml:space="preserve"> file</w:t>
+        <w:t xml:space="preserve">Similarly select bars are used to render the groups and channels, when a group/channel is selected by the user, data binding stores data in ‘selectgroup’ and ‘selectchannel’ variables respectively. </w:t>
+      </w:r>
+      <w:r>
+        <w:rPr>
+          <w:lang w:val="en-GB"/>
+        </w:rPr>
+        <w:t>Event handling is also used for buttons on the client side that are binded to a click event linked to a function stored in the ts file. For adding/removing users, groups and channels, all the buttons are linked to their respective functions in the .ts file</w:t>
       </w:r>
       <w:r>
         <w:rPr>
@@ -924,49 +695,7 @@
         <w:rPr>
           <w:lang w:val="en-GB"/>
         </w:rPr>
-        <w:t xml:space="preserve">A folder named ‘routes’ is created which stores all the routes necessary to match the get/post requests coming from the client side. The body parser module is used to extract the request data from the request routes and further render it on the server side. The server contains similar variables to the client side which include users, groups, channels and roles to store data received from the client side. This data is then used to fetch, add or remove data from the </w:t>
-      </w:r>
-      <w:proofErr w:type="spellStart"/>
-      <w:r>
-        <w:rPr>
-          <w:lang w:val="en-GB"/>
-        </w:rPr>
-        <w:t>users.json</w:t>
-      </w:r>
-      <w:proofErr w:type="spellEnd"/>
-      <w:r>
-        <w:rPr>
-          <w:lang w:val="en-GB"/>
-        </w:rPr>
-        <w:t xml:space="preserve"> or the </w:t>
-      </w:r>
-      <w:proofErr w:type="spellStart"/>
-      <w:r>
-        <w:rPr>
-          <w:lang w:val="en-GB"/>
-        </w:rPr>
-        <w:t>channels.json</w:t>
-      </w:r>
-      <w:proofErr w:type="spellEnd"/>
-      <w:r>
-        <w:rPr>
-          <w:lang w:val="en-GB"/>
-        </w:rPr>
-        <w:t xml:space="preserve"> file. The structure of </w:t>
-      </w:r>
-      <w:proofErr w:type="spellStart"/>
-      <w:r>
-        <w:rPr>
-          <w:lang w:val="en-GB"/>
-        </w:rPr>
-        <w:t>users.json</w:t>
-      </w:r>
-      <w:proofErr w:type="spellEnd"/>
-      <w:r>
-        <w:rPr>
-          <w:lang w:val="en-GB"/>
-        </w:rPr>
-        <w:t xml:space="preserve"> file consists of an array of objects, each object contains the data for a particular user that includes a username, email, roles, groups and any custom channels that the user has been added to from another admin. </w:t>
+        <w:t xml:space="preserve">A folder named ‘routes’ is created which stores all the routes necessary to match the get/post requests coming from the client side. The body parser module is used to extract the request data from the request routes and further render it on the server side. The server contains similar variables to the client side which include users, groups, channels and roles to store data received from the client side. This data is then used to fetch, add or remove data from the users.json or the channels.json file. The structure of users.json file consists of an array of objects, each object contains the data for a particular user that includes a username, email, roles, groups and any custom channels that the user has been added to from another admin. </w:t>
       </w:r>
       <w:r>
         <w:rPr>
@@ -978,21 +707,7 @@
         <w:rPr>
           <w:lang w:val="en-GB"/>
         </w:rPr>
-        <w:t xml:space="preserve"> the </w:t>
-      </w:r>
-      <w:proofErr w:type="spellStart"/>
-      <w:r>
-        <w:rPr>
-          <w:lang w:val="en-GB"/>
-        </w:rPr>
-        <w:t>channels.json</w:t>
-      </w:r>
-      <w:proofErr w:type="spellEnd"/>
-      <w:r>
-        <w:rPr>
-          <w:lang w:val="en-GB"/>
-        </w:rPr>
-        <w:t xml:space="preserve"> file structure also consists of an array of objects that contains data from each group, it contains the name of the group along with the channels associated for that group. </w:t>
+        <w:t xml:space="preserve"> the channels.json file structure also consists of an array of objects that contains data from each group, it contains the name of the group along with the channels associated for that group. </w:t>
       </w:r>
       <w:r>
         <w:rPr>
@@ -1044,21 +759,7 @@
         <w:rPr>
           <w:lang w:val="en-GB"/>
         </w:rPr>
-        <w:t xml:space="preserve"> is registered in the </w:t>
-      </w:r>
-      <w:proofErr w:type="spellStart"/>
-      <w:r>
-        <w:rPr>
-          <w:lang w:val="en-GB"/>
-        </w:rPr>
-        <w:t>app.module</w:t>
-      </w:r>
-      <w:proofErr w:type="spellEnd"/>
-      <w:r>
-        <w:rPr>
-          <w:lang w:val="en-GB"/>
-        </w:rPr>
-        <w:t xml:space="preserve"> file. There are various components used in this application, refer to Fig 2 for the list of the components.</w:t>
+        <w:t xml:space="preserve"> is registered in the app.module file. There are various components used in this application, refer to Fig 2 for the list of the components.</w:t>
       </w:r>
     </w:p>
     <w:p>
@@ -1158,7 +859,6 @@
         <w:lastRenderedPageBreak/>
         <w:t xml:space="preserve">Normally in order to navigate from one component to another the use of routing is required which is achieved through built in angular routing. The </w:t>
       </w:r>
-      <w:proofErr w:type="spellStart"/>
       <w:r>
         <w:rPr>
           <w:b/>
@@ -1167,14 +867,12 @@
         </w:rPr>
         <w:t>app.routing</w:t>
       </w:r>
-      <w:proofErr w:type="spellEnd"/>
       <w:r>
         <w:rPr>
           <w:lang w:val="en-GB"/>
         </w:rPr>
         <w:t xml:space="preserve"> file in Fig 2 allowed to link a path to its component, on the browser a path can be called and the specified component will be loaded inside the master component (</w:t>
       </w:r>
-      <w:proofErr w:type="spellStart"/>
       <w:r>
         <w:rPr>
           <w:b/>
@@ -1183,7 +881,6 @@
         </w:rPr>
         <w:t>app.component</w:t>
       </w:r>
-      <w:proofErr w:type="spellEnd"/>
       <w:r>
         <w:rPr>
           <w:lang w:val="en-GB"/>
@@ -1210,7 +907,6 @@
         </w:rPr>
         <w:t xml:space="preserve"> was used to render and display the login form to authenticate a user. The data was gathered from the user input in the login.component.html file and further bind to the logic in the </w:t>
       </w:r>
-      <w:proofErr w:type="spellStart"/>
       <w:r>
         <w:rPr>
           <w:b/>
@@ -1219,7 +915,6 @@
         </w:rPr>
         <w:t>login.component.ts</w:t>
       </w:r>
-      <w:proofErr w:type="spellEnd"/>
       <w:r>
         <w:rPr>
           <w:lang w:val="en-GB"/>
@@ -1298,55 +993,13 @@
         <w:rPr>
           <w:lang w:val="en-GB"/>
         </w:rPr>
-        <w:t>There are various id’s set in the html of each button that is linked with a functionality, this id is further fetched in the .</w:t>
-      </w:r>
-      <w:proofErr w:type="spellStart"/>
-      <w:r>
-        <w:rPr>
-          <w:lang w:val="en-GB"/>
-        </w:rPr>
-        <w:t>ts</w:t>
-      </w:r>
-      <w:proofErr w:type="spellEnd"/>
-      <w:r>
-        <w:rPr>
-          <w:lang w:val="en-GB"/>
-        </w:rPr>
-        <w:t xml:space="preserve"> file and is passed as a parameter to the route that is navigating to the group/user component. It is then the responsibility of the user/group component to fetch the id from the parameter and perform check for the certain functionality to be implemented. E.g. if an admin wants to add a group, </w:t>
-      </w:r>
-      <w:r>
-        <w:rPr>
-          <w:lang w:val="en-GB"/>
-        </w:rPr>
-        <w:t>and decides to click on the add a group button, then the id associated with the button i.e. ‘</w:t>
-      </w:r>
-      <w:proofErr w:type="spellStart"/>
-      <w:r>
-        <w:rPr>
-          <w:lang w:val="en-GB"/>
-        </w:rPr>
-        <w:t>addgroup</w:t>
-      </w:r>
-      <w:proofErr w:type="spellEnd"/>
-      <w:r>
-        <w:rPr>
-          <w:lang w:val="en-GB"/>
-        </w:rPr>
-        <w:t xml:space="preserve">’ will be fetched and passed as a parameter to the route that navigates to the group component. The group component will fetch the id and check if the id is equal to </w:t>
-      </w:r>
-      <w:proofErr w:type="spellStart"/>
-      <w:r>
-        <w:rPr>
-          <w:lang w:val="en-GB"/>
-        </w:rPr>
-        <w:t>addgroup</w:t>
-      </w:r>
-      <w:proofErr w:type="spellEnd"/>
-      <w:r>
-        <w:rPr>
-          <w:lang w:val="en-GB"/>
-        </w:rPr>
-        <w:t xml:space="preserve">, upon the id matching, it will show a text box with a button which will be used to create or add a new group. </w:t>
+        <w:t xml:space="preserve">There are various id’s set in the html of each button that is linked with a functionality, this id is further fetched in the .ts file and is passed as a parameter to the route that is navigating to the group/user component. It is then the responsibility of the user/group component to fetch the id from the parameter and perform check for the certain functionality to be implemented. E.g. if an admin wants to add a group, </w:t>
+      </w:r>
+      <w:r>
+        <w:rPr>
+          <w:lang w:val="en-GB"/>
+        </w:rPr>
+        <w:t xml:space="preserve">and decides to click on the add a group button, then the id associated with the button i.e. ‘addgroup’ will be fetched and passed as a parameter to the route that navigates to the group component. The group component will fetch the id and check if the id is equal to addgroup, upon the id matching, it will show a text box with a button which will be used to create or add a new group. </w:t>
       </w:r>
       <w:r>
         <w:rPr>
@@ -1366,21 +1019,7 @@
         <w:rPr>
           <w:lang w:val="en-GB"/>
         </w:rPr>
-        <w:t xml:space="preserve">is navigated by the account component when the user selects a group and a channel on the account page and clicks on </w:t>
-      </w:r>
-      <w:proofErr w:type="spellStart"/>
-      <w:r>
-        <w:rPr>
-          <w:lang w:val="en-GB"/>
-        </w:rPr>
-        <w:t>Goto</w:t>
-      </w:r>
-      <w:proofErr w:type="spellEnd"/>
-      <w:r>
-        <w:rPr>
-          <w:lang w:val="en-GB"/>
-        </w:rPr>
-        <w:t xml:space="preserve"> Chat button, this navigates to the chat component and displays a chat room with a text box to send a message in that particular selected channel. The id of the channel is fetched by the chat component, id is passed as a parameter in the account component. Similarly, the </w:t>
+        <w:t xml:space="preserve">is navigated by the account component when the user selects a group and a channel on the account page and clicks on Goto Chat button, this navigates to the chat component and displays a chat room with a text box to send a message in that particular selected channel. The id of the channel is fetched by the chat component, id is passed as a parameter in the account component. Similarly, the </w:t>
       </w:r>
       <w:r>
         <w:rPr>
@@ -1432,43 +1071,7 @@
         <w:rPr>
           <w:lang w:val="en-GB"/>
         </w:rPr>
-        <w:t xml:space="preserve">This service is called by every component to fetch groups/channels/users data and store it in the variables defined in the </w:t>
-      </w:r>
-      <w:proofErr w:type="spellStart"/>
-      <w:r>
-        <w:rPr>
-          <w:lang w:val="en-GB"/>
-        </w:rPr>
-        <w:t>ts</w:t>
-      </w:r>
-      <w:proofErr w:type="spellEnd"/>
-      <w:r>
-        <w:rPr>
-          <w:lang w:val="en-GB"/>
-        </w:rPr>
-        <w:t xml:space="preserve"> file. Such data is then rendered on the browser to allow the admin to perform certain operations. Upon initiating a functionality, the service is called and a particular function is called which sends a route to the server according to the functionality e.g. If the admin selects a user and clicks on remove a user button then the service function </w:t>
-      </w:r>
-      <w:proofErr w:type="spellStart"/>
-      <w:proofErr w:type="gramStart"/>
-      <w:r>
-        <w:rPr>
-          <w:lang w:val="en-GB"/>
-        </w:rPr>
-        <w:t>RemoveUser</w:t>
-      </w:r>
-      <w:proofErr w:type="spellEnd"/>
-      <w:r>
-        <w:rPr>
-          <w:lang w:val="en-GB"/>
-        </w:rPr>
-        <w:t>(</w:t>
-      </w:r>
-      <w:proofErr w:type="gramEnd"/>
-      <w:r>
-        <w:rPr>
-          <w:lang w:val="en-GB"/>
-        </w:rPr>
-        <w:t xml:space="preserve">user) is called from the service which sends a request to the server to render the business logic and remove the selected user from the JSON file. </w:t>
+        <w:t xml:space="preserve">This service is called by every component to fetch groups/channels/users data and store it in the variables defined in the ts file. Such data is then rendered on the browser to allow the admin to perform certain operations. Upon initiating a functionality, the service is called and a particular function is called which sends a route to the server according to the functionality e.g. If the admin selects a user and clicks on remove a user button then the service function RemoveUser(user) is called from the service which sends a request to the server to render the business logic and remove the selected user from the JSON file. </w:t>
       </w:r>
       <w:r>
         <w:rPr>
@@ -1959,7 +1562,6 @@
               </w:rPr>
               <w:t>(</w:t>
             </w:r>
-            <w:proofErr w:type="spellStart"/>
             <w:r>
               <w:rPr>
                 <w:rFonts w:ascii="Consolas" w:eastAsia="Times New Roman" w:hAnsi="Consolas" w:cs="Times New Roman"/>
@@ -1970,7 +1572,6 @@
               </w:rPr>
               <w:t>uname</w:t>
             </w:r>
-            <w:proofErr w:type="spellEnd"/>
             <w:r>
               <w:rPr>
                 <w:rFonts w:ascii="Consolas" w:eastAsia="Times New Roman" w:hAnsi="Consolas" w:cs="Times New Roman"/>
@@ -2058,7 +1659,6 @@
                 <w:lang w:eastAsia="en-AU"/>
               </w:rPr>
             </w:pPr>
-            <w:proofErr w:type="spellStart"/>
             <w:r>
               <w:rPr>
                 <w:rFonts w:ascii="Consolas" w:eastAsia="Times New Roman" w:hAnsi="Consolas" w:cs="Times New Roman"/>
@@ -2069,7 +1669,6 @@
               </w:rPr>
               <w:t>LoadGroups</w:t>
             </w:r>
-            <w:proofErr w:type="spellEnd"/>
             <w:r>
               <w:rPr>
                 <w:rFonts w:ascii="Consolas" w:eastAsia="Times New Roman" w:hAnsi="Consolas" w:cs="Times New Roman"/>
@@ -2080,7 +1679,6 @@
               </w:rPr>
               <w:t>(</w:t>
             </w:r>
-            <w:proofErr w:type="spellStart"/>
             <w:r>
               <w:rPr>
                 <w:rFonts w:ascii="Consolas" w:eastAsia="Times New Roman" w:hAnsi="Consolas" w:cs="Times New Roman"/>
@@ -2091,7 +1689,6 @@
               </w:rPr>
               <w:t>uname</w:t>
             </w:r>
-            <w:proofErr w:type="spellEnd"/>
             <w:r>
               <w:rPr>
                 <w:rFonts w:ascii="Consolas" w:eastAsia="Times New Roman" w:hAnsi="Consolas" w:cs="Times New Roman"/>
@@ -2137,29 +1734,7 @@
                 <w:szCs w:val="21"/>
                 <w:lang w:eastAsia="en-AU"/>
               </w:rPr>
-              <w:t>'http://localhost:3000/</w:t>
-            </w:r>
-            <w:proofErr w:type="spellStart"/>
-            <w:r>
-              <w:rPr>
-                <w:rFonts w:ascii="Consolas" w:eastAsia="Times New Roman" w:hAnsi="Consolas" w:cs="Times New Roman"/>
-                <w:color w:val="CE9178"/>
-                <w:sz w:val="21"/>
-                <w:szCs w:val="21"/>
-                <w:lang w:eastAsia="en-AU"/>
-              </w:rPr>
-              <w:t>api</w:t>
-            </w:r>
-            <w:proofErr w:type="spellEnd"/>
-            <w:r>
-              <w:rPr>
-                <w:rFonts w:ascii="Consolas" w:eastAsia="Times New Roman" w:hAnsi="Consolas" w:cs="Times New Roman"/>
-                <w:color w:val="CE9178"/>
-                <w:sz w:val="21"/>
-                <w:szCs w:val="21"/>
-                <w:lang w:eastAsia="en-AU"/>
-              </w:rPr>
-              <w:t>/groups'</w:t>
+              <w:t>'http://localhost:3000/api/groups'</w:t>
             </w:r>
           </w:p>
         </w:tc>
@@ -2201,7 +1776,6 @@
                 <w:lang w:eastAsia="en-AU"/>
               </w:rPr>
             </w:pPr>
-            <w:proofErr w:type="spellStart"/>
             <w:r>
               <w:rPr>
                 <w:rFonts w:ascii="Consolas" w:eastAsia="Times New Roman" w:hAnsi="Consolas" w:cs="Times New Roman"/>
@@ -2212,7 +1786,6 @@
               </w:rPr>
               <w:t>FindChannel</w:t>
             </w:r>
-            <w:proofErr w:type="spellEnd"/>
             <w:r>
               <w:rPr>
                 <w:rFonts w:ascii="Consolas" w:eastAsia="Times New Roman" w:hAnsi="Consolas" w:cs="Times New Roman"/>
@@ -2329,7 +1902,6 @@
                 <w:lang w:eastAsia="en-AU"/>
               </w:rPr>
             </w:pPr>
-            <w:proofErr w:type="spellStart"/>
             <w:r>
               <w:rPr>
                 <w:rFonts w:ascii="Consolas" w:eastAsia="Times New Roman" w:hAnsi="Consolas" w:cs="Times New Roman"/>
@@ -2340,7 +1912,6 @@
               </w:rPr>
               <w:t>AddGroup</w:t>
             </w:r>
-            <w:proofErr w:type="spellEnd"/>
             <w:r>
               <w:rPr>
                 <w:rFonts w:ascii="Consolas" w:eastAsia="Times New Roman" w:hAnsi="Consolas" w:cs="Times New Roman"/>
@@ -2458,7 +2029,6 @@
                 <w:lang w:eastAsia="en-AU"/>
               </w:rPr>
             </w:pPr>
-            <w:proofErr w:type="spellStart"/>
             <w:r>
               <w:rPr>
                 <w:rFonts w:ascii="Consolas" w:eastAsia="Times New Roman" w:hAnsi="Consolas" w:cs="Times New Roman"/>
@@ -2469,7 +2039,6 @@
               </w:rPr>
               <w:t>AllGroups</w:t>
             </w:r>
-            <w:proofErr w:type="spellEnd"/>
             <w:r>
               <w:rPr>
                 <w:rFonts w:ascii="Consolas" w:eastAsia="Times New Roman" w:hAnsi="Consolas" w:cs="Times New Roman"/>
@@ -2567,7 +2136,6 @@
                 <w:lang w:eastAsia="en-AU"/>
               </w:rPr>
             </w:pPr>
-            <w:proofErr w:type="spellStart"/>
             <w:r>
               <w:rPr>
                 <w:rFonts w:ascii="Consolas" w:eastAsia="Times New Roman" w:hAnsi="Consolas" w:cs="Times New Roman"/>
@@ -2578,7 +2146,6 @@
               </w:rPr>
               <w:t>AddChannel</w:t>
             </w:r>
-            <w:proofErr w:type="spellEnd"/>
             <w:r>
               <w:rPr>
                 <w:rFonts w:ascii="Consolas" w:eastAsia="Times New Roman" w:hAnsi="Consolas" w:cs="Times New Roman"/>
@@ -2715,7 +2282,6 @@
                 <w:lang w:eastAsia="en-AU"/>
               </w:rPr>
             </w:pPr>
-            <w:proofErr w:type="spellStart"/>
             <w:r>
               <w:rPr>
                 <w:rFonts w:ascii="Consolas" w:eastAsia="Times New Roman" w:hAnsi="Consolas" w:cs="Times New Roman"/>
@@ -2726,7 +2292,6 @@
               </w:rPr>
               <w:t>AddUser</w:t>
             </w:r>
-            <w:proofErr w:type="spellEnd"/>
             <w:r>
               <w:rPr>
                 <w:rFonts w:ascii="Consolas" w:eastAsia="Times New Roman" w:hAnsi="Consolas" w:cs="Times New Roman"/>
@@ -2737,7 +2302,6 @@
               </w:rPr>
               <w:t>(</w:t>
             </w:r>
-            <w:proofErr w:type="spellStart"/>
             <w:r>
               <w:rPr>
                 <w:rFonts w:ascii="Consolas" w:eastAsia="Times New Roman" w:hAnsi="Consolas" w:cs="Times New Roman"/>
@@ -2768,7 +2332,6 @@
               </w:rPr>
               <w:t>email</w:t>
             </w:r>
-            <w:proofErr w:type="spellEnd"/>
             <w:r>
               <w:rPr>
                 <w:rFonts w:ascii="Consolas" w:eastAsia="Times New Roman" w:hAnsi="Consolas" w:cs="Times New Roman"/>
@@ -2865,7 +2428,6 @@
                 <w:lang w:eastAsia="en-AU"/>
               </w:rPr>
             </w:pPr>
-            <w:proofErr w:type="spellStart"/>
             <w:r>
               <w:rPr>
                 <w:rFonts w:ascii="Consolas" w:eastAsia="Times New Roman" w:hAnsi="Consolas" w:cs="Times New Roman"/>
@@ -2876,7 +2438,6 @@
               </w:rPr>
               <w:t>AllChannels</w:t>
             </w:r>
-            <w:proofErr w:type="spellEnd"/>
             <w:r>
               <w:rPr>
                 <w:rFonts w:ascii="Consolas" w:eastAsia="Times New Roman" w:hAnsi="Consolas" w:cs="Times New Roman"/>
@@ -2973,7 +2534,6 @@
                 <w:lang w:eastAsia="en-AU"/>
               </w:rPr>
             </w:pPr>
-            <w:proofErr w:type="spellStart"/>
             <w:r>
               <w:rPr>
                 <w:rFonts w:ascii="Consolas" w:eastAsia="Times New Roman" w:hAnsi="Consolas" w:cs="Times New Roman"/>
@@ -2984,7 +2544,6 @@
               </w:rPr>
               <w:t>AllUsers</w:t>
             </w:r>
-            <w:proofErr w:type="spellEnd"/>
             <w:r>
               <w:rPr>
                 <w:rFonts w:ascii="Consolas" w:eastAsia="Times New Roman" w:hAnsi="Consolas" w:cs="Times New Roman"/>
@@ -3087,7 +2646,6 @@
                 <w:lang w:eastAsia="en-AU"/>
               </w:rPr>
             </w:pPr>
-            <w:proofErr w:type="spellStart"/>
             <w:r>
               <w:rPr>
                 <w:rFonts w:ascii="Consolas" w:eastAsia="Times New Roman" w:hAnsi="Consolas" w:cs="Times New Roman"/>
@@ -3098,7 +2656,6 @@
               </w:rPr>
               <w:t>AddUsertoChannel</w:t>
             </w:r>
-            <w:proofErr w:type="spellEnd"/>
             <w:r>
               <w:rPr>
                 <w:rFonts w:ascii="Consolas" w:eastAsia="Times New Roman" w:hAnsi="Consolas" w:cs="Times New Roman"/>
@@ -3109,7 +2666,6 @@
               </w:rPr>
               <w:t>(</w:t>
             </w:r>
-            <w:proofErr w:type="spellStart"/>
             <w:r>
               <w:rPr>
                 <w:rFonts w:ascii="Consolas" w:eastAsia="Times New Roman" w:hAnsi="Consolas" w:cs="Times New Roman"/>
@@ -3140,7 +2696,6 @@
               </w:rPr>
               <w:t>channel</w:t>
             </w:r>
-            <w:proofErr w:type="spellEnd"/>
             <w:r>
               <w:rPr>
                 <w:rFonts w:ascii="Consolas" w:eastAsia="Times New Roman" w:hAnsi="Consolas" w:cs="Times New Roman"/>
@@ -3237,7 +2792,6 @@
                 <w:lang w:eastAsia="en-AU"/>
               </w:rPr>
             </w:pPr>
-            <w:proofErr w:type="spellStart"/>
             <w:r>
               <w:rPr>
                 <w:rFonts w:ascii="Consolas" w:eastAsia="Times New Roman" w:hAnsi="Consolas" w:cs="Times New Roman"/>
@@ -3248,7 +2802,6 @@
               </w:rPr>
               <w:t>RemoveGroup</w:t>
             </w:r>
-            <w:proofErr w:type="spellEnd"/>
             <w:r>
               <w:rPr>
                 <w:rFonts w:ascii="Consolas" w:eastAsia="Times New Roman" w:hAnsi="Consolas" w:cs="Times New Roman"/>
@@ -3365,7 +2918,6 @@
                 <w:lang w:eastAsia="en-AU"/>
               </w:rPr>
             </w:pPr>
-            <w:proofErr w:type="spellStart"/>
             <w:r>
               <w:rPr>
                 <w:rFonts w:ascii="Consolas" w:eastAsia="Times New Roman" w:hAnsi="Consolas" w:cs="Times New Roman"/>
@@ -3376,7 +2928,6 @@
               </w:rPr>
               <w:t>RemoveChannel</w:t>
             </w:r>
-            <w:proofErr w:type="spellEnd"/>
             <w:r>
               <w:rPr>
                 <w:rFonts w:ascii="Consolas" w:eastAsia="Times New Roman" w:hAnsi="Consolas" w:cs="Times New Roman"/>
@@ -3511,7 +3062,6 @@
                 <w:lang w:eastAsia="en-AU"/>
               </w:rPr>
             </w:pPr>
-            <w:proofErr w:type="spellStart"/>
             <w:r>
               <w:rPr>
                 <w:rFonts w:ascii="Consolas" w:eastAsia="Times New Roman" w:hAnsi="Consolas" w:cs="Times New Roman"/>
@@ -3522,7 +3072,6 @@
               </w:rPr>
               <w:t>RemoveUserfromChannel</w:t>
             </w:r>
-            <w:proofErr w:type="spellEnd"/>
             <w:r>
               <w:rPr>
                 <w:rFonts w:ascii="Consolas" w:eastAsia="Times New Roman" w:hAnsi="Consolas" w:cs="Times New Roman"/>
@@ -3533,7 +3082,6 @@
               </w:rPr>
               <w:t>(</w:t>
             </w:r>
-            <w:proofErr w:type="spellStart"/>
             <w:r>
               <w:rPr>
                 <w:rFonts w:ascii="Consolas" w:eastAsia="Times New Roman" w:hAnsi="Consolas" w:cs="Times New Roman"/>
@@ -3564,7 +3112,6 @@
               </w:rPr>
               <w:t>channel</w:t>
             </w:r>
-            <w:proofErr w:type="spellEnd"/>
             <w:r>
               <w:rPr>
                 <w:rFonts w:ascii="Consolas" w:eastAsia="Times New Roman" w:hAnsi="Consolas" w:cs="Times New Roman"/>
@@ -3661,7 +3208,6 @@
                 <w:lang w:eastAsia="en-AU"/>
               </w:rPr>
             </w:pPr>
-            <w:proofErr w:type="spellStart"/>
             <w:r>
               <w:rPr>
                 <w:rFonts w:ascii="Consolas" w:eastAsia="Times New Roman" w:hAnsi="Consolas" w:cs="Times New Roman"/>
@@ -3672,7 +3218,6 @@
               </w:rPr>
               <w:t>RemoveUser</w:t>
             </w:r>
-            <w:proofErr w:type="spellEnd"/>
             <w:r>
               <w:rPr>
                 <w:rFonts w:ascii="Consolas" w:eastAsia="Times New Roman" w:hAnsi="Consolas" w:cs="Times New Roman"/>
@@ -3789,7 +3334,6 @@
                 <w:lang w:eastAsia="en-AU"/>
               </w:rPr>
             </w:pPr>
-            <w:proofErr w:type="spellStart"/>
             <w:r>
               <w:rPr>
                 <w:rFonts w:ascii="Consolas" w:eastAsia="Times New Roman" w:hAnsi="Consolas" w:cs="Times New Roman"/>
@@ -3800,7 +3344,6 @@
               </w:rPr>
               <w:t>AssignUserGroupAssis</w:t>
             </w:r>
-            <w:proofErr w:type="spellEnd"/>
             <w:r>
               <w:rPr>
                 <w:rFonts w:ascii="Consolas" w:eastAsia="Times New Roman" w:hAnsi="Consolas" w:cs="Times New Roman"/>
@@ -3917,7 +3460,6 @@
                 <w:lang w:eastAsia="en-AU"/>
               </w:rPr>
             </w:pPr>
-            <w:proofErr w:type="spellStart"/>
             <w:r>
               <w:rPr>
                 <w:rFonts w:ascii="Consolas" w:eastAsia="Times New Roman" w:hAnsi="Consolas" w:cs="Times New Roman"/>
@@ -3929,7 +3471,6 @@
               <w:lastRenderedPageBreak/>
               <w:t>AssignUserRole</w:t>
             </w:r>
-            <w:proofErr w:type="spellEnd"/>
             <w:r>
               <w:rPr>
                 <w:rFonts w:ascii="Consolas" w:eastAsia="Times New Roman" w:hAnsi="Consolas" w:cs="Times New Roman"/>
@@ -3940,7 +3481,6 @@
               </w:rPr>
               <w:t>(</w:t>
             </w:r>
-            <w:proofErr w:type="spellStart"/>
             <w:r>
               <w:rPr>
                 <w:rFonts w:ascii="Consolas" w:eastAsia="Times New Roman" w:hAnsi="Consolas" w:cs="Times New Roman"/>
@@ -3971,7 +3511,6 @@
               </w:rPr>
               <w:t>role</w:t>
             </w:r>
-            <w:proofErr w:type="spellEnd"/>
             <w:r>
               <w:rPr>
                 <w:rFonts w:ascii="Consolas" w:eastAsia="Times New Roman" w:hAnsi="Consolas" w:cs="Times New Roman"/>
@@ -4068,7 +3607,6 @@
                 <w:lang w:eastAsia="en-AU"/>
               </w:rPr>
             </w:pPr>
-            <w:proofErr w:type="spellStart"/>
             <w:r>
               <w:rPr>
                 <w:rFonts w:ascii="Consolas" w:eastAsia="Times New Roman" w:hAnsi="Consolas" w:cs="Times New Roman"/>
@@ -4079,7 +3617,6 @@
               </w:rPr>
               <w:t>AddUsertoGroup</w:t>
             </w:r>
-            <w:proofErr w:type="spellEnd"/>
             <w:r>
               <w:rPr>
                 <w:rFonts w:ascii="Consolas" w:eastAsia="Times New Roman" w:hAnsi="Consolas" w:cs="Times New Roman"/>
@@ -4090,7 +3627,6 @@
               </w:rPr>
               <w:t>(</w:t>
             </w:r>
-            <w:proofErr w:type="spellStart"/>
             <w:r>
               <w:rPr>
                 <w:rFonts w:ascii="Consolas" w:eastAsia="Times New Roman" w:hAnsi="Consolas" w:cs="Times New Roman"/>
@@ -4121,7 +3657,6 @@
               </w:rPr>
               <w:t>group</w:t>
             </w:r>
-            <w:proofErr w:type="spellEnd"/>
             <w:r>
               <w:rPr>
                 <w:rFonts w:ascii="Consolas" w:eastAsia="Times New Roman" w:hAnsi="Consolas" w:cs="Times New Roman"/>
@@ -4218,7 +3753,6 @@
                 <w:lang w:eastAsia="en-AU"/>
               </w:rPr>
             </w:pPr>
-            <w:proofErr w:type="spellStart"/>
             <w:r>
               <w:rPr>
                 <w:rFonts w:ascii="Consolas" w:eastAsia="Times New Roman" w:hAnsi="Consolas" w:cs="Times New Roman"/>
@@ -4229,7 +3763,6 @@
               </w:rPr>
               <w:t>RemoveUserFromGroup</w:t>
             </w:r>
-            <w:proofErr w:type="spellEnd"/>
             <w:r>
               <w:rPr>
                 <w:rFonts w:ascii="Consolas" w:eastAsia="Times New Roman" w:hAnsi="Consolas" w:cs="Times New Roman"/>
@@ -4240,7 +3773,6 @@
               </w:rPr>
               <w:t>(</w:t>
             </w:r>
-            <w:proofErr w:type="spellStart"/>
             <w:r>
               <w:rPr>
                 <w:rFonts w:ascii="Consolas" w:eastAsia="Times New Roman" w:hAnsi="Consolas" w:cs="Times New Roman"/>
@@ -4271,7 +3803,6 @@
               </w:rPr>
               <w:t>group</w:t>
             </w:r>
-            <w:proofErr w:type="spellEnd"/>
             <w:r>
               <w:rPr>
                 <w:rFonts w:ascii="Consolas" w:eastAsia="Times New Roman" w:hAnsi="Consolas" w:cs="Times New Roman"/>
@@ -4543,56 +4074,31 @@
         </w:rPr>
         <w:t xml:space="preserve"> The main functions used are </w:t>
       </w:r>
-      <w:proofErr w:type="spellStart"/>
       <w:r>
         <w:rPr>
           <w:b/>
           <w:sz w:val="20"/>
         </w:rPr>
-        <w:t>readFile</w:t>
-      </w:r>
-      <w:proofErr w:type="spellEnd"/>
+        <w:t xml:space="preserve">readFile </w:t>
+      </w:r>
+      <w:r>
+        <w:rPr>
+          <w:sz w:val="20"/>
+        </w:rPr>
+        <w:t xml:space="preserve">and </w:t>
+      </w:r>
       <w:r>
         <w:rPr>
           <w:b/>
           <w:sz w:val="20"/>
         </w:rPr>
-        <w:t xml:space="preserve"> </w:t>
+        <w:t>writeFile</w:t>
       </w:r>
       <w:r>
         <w:rPr>
           <w:sz w:val="20"/>
         </w:rPr>
-        <w:t xml:space="preserve">and </w:t>
-      </w:r>
-      <w:proofErr w:type="spellStart"/>
-      <w:r>
-        <w:rPr>
-          <w:b/>
-          <w:sz w:val="20"/>
-        </w:rPr>
-        <w:t>writeFile</w:t>
-      </w:r>
-      <w:proofErr w:type="spellEnd"/>
-      <w:r>
-        <w:rPr>
-          <w:sz w:val="20"/>
-        </w:rPr>
-        <w:t xml:space="preserve">. These functions are imported from </w:t>
-      </w:r>
-      <w:proofErr w:type="gramStart"/>
-      <w:r>
-        <w:rPr>
-          <w:sz w:val="20"/>
-        </w:rPr>
-        <w:t>a</w:t>
-      </w:r>
-      <w:proofErr w:type="gramEnd"/>
-      <w:r>
-        <w:rPr>
-          <w:sz w:val="20"/>
-        </w:rPr>
-        <w:t xml:space="preserve"> fs package and are used for reading and writing data to the JSON file.</w:t>
+        <w:t>. These functions are imported from a fs package and are used for reading and writing data to the JSON file.</w:t>
       </w:r>
     </w:p>
     <w:p>
@@ -4846,7 +4352,6 @@
                 <w:lang w:eastAsia="en-AU"/>
               </w:rPr>
             </w:pPr>
-            <w:proofErr w:type="spellStart"/>
             <w:r>
               <w:rPr>
                 <w:rFonts w:ascii="Consolas" w:eastAsia="Times New Roman" w:hAnsi="Consolas" w:cs="Times New Roman"/>
@@ -4877,7 +4382,6 @@
               </w:rPr>
               <w:t>post</w:t>
             </w:r>
-            <w:proofErr w:type="spellEnd"/>
             <w:r>
               <w:rPr>
                 <w:rFonts w:ascii="Consolas" w:eastAsia="Times New Roman" w:hAnsi="Consolas" w:cs="Times New Roman"/>
@@ -4896,51 +4400,7 @@
                 <w:szCs w:val="21"/>
                 <w:lang w:eastAsia="en-AU"/>
               </w:rPr>
-              <w:t>'/</w:t>
-            </w:r>
-            <w:proofErr w:type="spellStart"/>
-            <w:r>
-              <w:rPr>
-                <w:rFonts w:ascii="Consolas" w:eastAsia="Times New Roman" w:hAnsi="Consolas" w:cs="Times New Roman"/>
-                <w:color w:val="CE9178"/>
-                <w:sz w:val="21"/>
-                <w:szCs w:val="21"/>
-                <w:lang w:eastAsia="en-AU"/>
-              </w:rPr>
-              <w:t>api</w:t>
-            </w:r>
-            <w:proofErr w:type="spellEnd"/>
-            <w:r>
-              <w:rPr>
-                <w:rFonts w:ascii="Consolas" w:eastAsia="Times New Roman" w:hAnsi="Consolas" w:cs="Times New Roman"/>
-                <w:color w:val="CE9178"/>
-                <w:sz w:val="21"/>
-                <w:szCs w:val="21"/>
-                <w:lang w:eastAsia="en-AU"/>
-              </w:rPr>
-              <w:t>/</w:t>
-            </w:r>
-            <w:proofErr w:type="spellStart"/>
-            <w:r>
-              <w:rPr>
-                <w:rFonts w:ascii="Consolas" w:eastAsia="Times New Roman" w:hAnsi="Consolas" w:cs="Times New Roman"/>
-                <w:color w:val="CE9178"/>
-                <w:sz w:val="21"/>
-                <w:szCs w:val="21"/>
-                <w:lang w:eastAsia="en-AU"/>
-              </w:rPr>
-              <w:t>addusertochannel</w:t>
-            </w:r>
-            <w:proofErr w:type="spellEnd"/>
-            <w:r>
-              <w:rPr>
-                <w:rFonts w:ascii="Consolas" w:eastAsia="Times New Roman" w:hAnsi="Consolas" w:cs="Times New Roman"/>
-                <w:color w:val="CE9178"/>
-                <w:sz w:val="21"/>
-                <w:szCs w:val="21"/>
-                <w:lang w:eastAsia="en-AU"/>
-              </w:rPr>
-              <w:t>'</w:t>
+              <w:t>'/api/addusertochannel'</w:t>
             </w:r>
           </w:p>
         </w:tc>
@@ -5002,7 +4462,6 @@
                 <w:lang w:eastAsia="en-AU"/>
               </w:rPr>
             </w:pPr>
-            <w:proofErr w:type="spellStart"/>
             <w:r>
               <w:rPr>
                 <w:rFonts w:ascii="Consolas" w:eastAsia="Times New Roman" w:hAnsi="Consolas" w:cs="Times New Roman"/>
@@ -5033,7 +4492,6 @@
               </w:rPr>
               <w:t>post</w:t>
             </w:r>
-            <w:proofErr w:type="spellEnd"/>
             <w:r>
               <w:rPr>
                 <w:rFonts w:ascii="Consolas" w:eastAsia="Times New Roman" w:hAnsi="Consolas" w:cs="Times New Roman"/>
@@ -5052,51 +4510,7 @@
                 <w:szCs w:val="21"/>
                 <w:lang w:eastAsia="en-AU"/>
               </w:rPr>
-              <w:t>'/</w:t>
-            </w:r>
-            <w:proofErr w:type="spellStart"/>
-            <w:r>
-              <w:rPr>
-                <w:rFonts w:ascii="Consolas" w:eastAsia="Times New Roman" w:hAnsi="Consolas" w:cs="Times New Roman"/>
-                <w:color w:val="CE9178"/>
-                <w:sz w:val="21"/>
-                <w:szCs w:val="21"/>
-                <w:lang w:eastAsia="en-AU"/>
-              </w:rPr>
-              <w:t>api</w:t>
-            </w:r>
-            <w:proofErr w:type="spellEnd"/>
-            <w:r>
-              <w:rPr>
-                <w:rFonts w:ascii="Consolas" w:eastAsia="Times New Roman" w:hAnsi="Consolas" w:cs="Times New Roman"/>
-                <w:color w:val="CE9178"/>
-                <w:sz w:val="21"/>
-                <w:szCs w:val="21"/>
-                <w:lang w:eastAsia="en-AU"/>
-              </w:rPr>
-              <w:t>/</w:t>
-            </w:r>
-            <w:proofErr w:type="spellStart"/>
-            <w:r>
-              <w:rPr>
-                <w:rFonts w:ascii="Consolas" w:eastAsia="Times New Roman" w:hAnsi="Consolas" w:cs="Times New Roman"/>
-                <w:color w:val="CE9178"/>
-                <w:sz w:val="21"/>
-                <w:szCs w:val="21"/>
-                <w:lang w:eastAsia="en-AU"/>
-              </w:rPr>
-              <w:t>addusertogroup</w:t>
-            </w:r>
-            <w:proofErr w:type="spellEnd"/>
-            <w:r>
-              <w:rPr>
-                <w:rFonts w:ascii="Consolas" w:eastAsia="Times New Roman" w:hAnsi="Consolas" w:cs="Times New Roman"/>
-                <w:color w:val="CE9178"/>
-                <w:sz w:val="21"/>
-                <w:szCs w:val="21"/>
-                <w:lang w:eastAsia="en-AU"/>
-              </w:rPr>
-              <w:t>'</w:t>
+              <w:t>'/api/addusertogroup'</w:t>
             </w:r>
           </w:p>
         </w:tc>
@@ -5158,7 +4572,6 @@
                 <w:lang w:eastAsia="en-AU"/>
               </w:rPr>
             </w:pPr>
-            <w:proofErr w:type="spellStart"/>
             <w:r>
               <w:rPr>
                 <w:rFonts w:ascii="Consolas" w:eastAsia="Times New Roman" w:hAnsi="Consolas" w:cs="Times New Roman"/>
@@ -5189,7 +4602,6 @@
               </w:rPr>
               <w:t>post</w:t>
             </w:r>
-            <w:proofErr w:type="spellEnd"/>
             <w:r>
               <w:rPr>
                 <w:rFonts w:ascii="Consolas" w:eastAsia="Times New Roman" w:hAnsi="Consolas" w:cs="Times New Roman"/>
@@ -5208,51 +4620,7 @@
                 <w:szCs w:val="21"/>
                 <w:lang w:eastAsia="en-AU"/>
               </w:rPr>
-              <w:t>'/</w:t>
-            </w:r>
-            <w:proofErr w:type="spellStart"/>
-            <w:r>
-              <w:rPr>
-                <w:rFonts w:ascii="Consolas" w:eastAsia="Times New Roman" w:hAnsi="Consolas" w:cs="Times New Roman"/>
-                <w:color w:val="CE9178"/>
-                <w:sz w:val="21"/>
-                <w:szCs w:val="21"/>
-                <w:lang w:eastAsia="en-AU"/>
-              </w:rPr>
-              <w:t>api</w:t>
-            </w:r>
-            <w:proofErr w:type="spellEnd"/>
-            <w:r>
-              <w:rPr>
-                <w:rFonts w:ascii="Consolas" w:eastAsia="Times New Roman" w:hAnsi="Consolas" w:cs="Times New Roman"/>
-                <w:color w:val="CE9178"/>
-                <w:sz w:val="21"/>
-                <w:szCs w:val="21"/>
-                <w:lang w:eastAsia="en-AU"/>
-              </w:rPr>
-              <w:t>/</w:t>
-            </w:r>
-            <w:proofErr w:type="spellStart"/>
-            <w:r>
-              <w:rPr>
-                <w:rFonts w:ascii="Consolas" w:eastAsia="Times New Roman" w:hAnsi="Consolas" w:cs="Times New Roman"/>
-                <w:color w:val="CE9178"/>
-                <w:sz w:val="21"/>
-                <w:szCs w:val="21"/>
-                <w:lang w:eastAsia="en-AU"/>
-              </w:rPr>
-              <w:t>assignusergroupassis</w:t>
-            </w:r>
-            <w:proofErr w:type="spellEnd"/>
-            <w:r>
-              <w:rPr>
-                <w:rFonts w:ascii="Consolas" w:eastAsia="Times New Roman" w:hAnsi="Consolas" w:cs="Times New Roman"/>
-                <w:color w:val="CE9178"/>
-                <w:sz w:val="21"/>
-                <w:szCs w:val="21"/>
-                <w:lang w:eastAsia="en-AU"/>
-              </w:rPr>
-              <w:t>'</w:t>
+              <w:t>'/api/assignusergroupassis'</w:t>
             </w:r>
           </w:p>
         </w:tc>
@@ -5282,13 +4650,8 @@
           </w:tcPr>
           <w:p>
             <w:r>
-              <w:t xml:space="preserve">This route is used to assign a user the role of a group </w:t>
-            </w:r>
-            <w:proofErr w:type="spellStart"/>
-            <w:r>
-              <w:t>assis</w:t>
-            </w:r>
-            <w:proofErr w:type="spellEnd"/>
+              <w:t>This route is used to assign a user the role of a group assis</w:t>
+            </w:r>
           </w:p>
         </w:tc>
       </w:tr>
@@ -5319,7 +4682,6 @@
                 <w:lang w:eastAsia="en-AU"/>
               </w:rPr>
             </w:pPr>
-            <w:proofErr w:type="spellStart"/>
             <w:r>
               <w:rPr>
                 <w:rFonts w:ascii="Consolas" w:eastAsia="Times New Roman" w:hAnsi="Consolas" w:cs="Times New Roman"/>
@@ -5350,7 +4712,6 @@
               </w:rPr>
               <w:t>post</w:t>
             </w:r>
-            <w:proofErr w:type="spellEnd"/>
             <w:r>
               <w:rPr>
                 <w:rFonts w:ascii="Consolas" w:eastAsia="Times New Roman" w:hAnsi="Consolas" w:cs="Times New Roman"/>
@@ -5369,51 +4730,7 @@
                 <w:szCs w:val="21"/>
                 <w:lang w:eastAsia="en-AU"/>
               </w:rPr>
-              <w:t>'/</w:t>
-            </w:r>
-            <w:proofErr w:type="spellStart"/>
-            <w:r>
-              <w:rPr>
-                <w:rFonts w:ascii="Consolas" w:eastAsia="Times New Roman" w:hAnsi="Consolas" w:cs="Times New Roman"/>
-                <w:color w:val="CE9178"/>
-                <w:sz w:val="21"/>
-                <w:szCs w:val="21"/>
-                <w:lang w:eastAsia="en-AU"/>
-              </w:rPr>
-              <w:t>api</w:t>
-            </w:r>
-            <w:proofErr w:type="spellEnd"/>
-            <w:r>
-              <w:rPr>
-                <w:rFonts w:ascii="Consolas" w:eastAsia="Times New Roman" w:hAnsi="Consolas" w:cs="Times New Roman"/>
-                <w:color w:val="CE9178"/>
-                <w:sz w:val="21"/>
-                <w:szCs w:val="21"/>
-                <w:lang w:eastAsia="en-AU"/>
-              </w:rPr>
-              <w:t>/</w:t>
-            </w:r>
-            <w:proofErr w:type="spellStart"/>
-            <w:r>
-              <w:rPr>
-                <w:rFonts w:ascii="Consolas" w:eastAsia="Times New Roman" w:hAnsi="Consolas" w:cs="Times New Roman"/>
-                <w:color w:val="CE9178"/>
-                <w:sz w:val="21"/>
-                <w:szCs w:val="21"/>
-                <w:lang w:eastAsia="en-AU"/>
-              </w:rPr>
-              <w:t>assignuserrole</w:t>
-            </w:r>
-            <w:proofErr w:type="spellEnd"/>
-            <w:r>
-              <w:rPr>
-                <w:rFonts w:ascii="Consolas" w:eastAsia="Times New Roman" w:hAnsi="Consolas" w:cs="Times New Roman"/>
-                <w:color w:val="CE9178"/>
-                <w:sz w:val="21"/>
-                <w:szCs w:val="21"/>
-                <w:lang w:eastAsia="en-AU"/>
-              </w:rPr>
-              <w:t>'</w:t>
+              <w:t>'/api/assignuserrole'</w:t>
             </w:r>
           </w:p>
         </w:tc>
@@ -5476,7 +4793,6 @@
                 <w:lang w:eastAsia="en-AU"/>
               </w:rPr>
             </w:pPr>
-            <w:proofErr w:type="spellStart"/>
             <w:r>
               <w:rPr>
                 <w:rFonts w:ascii="Consolas" w:eastAsia="Times New Roman" w:hAnsi="Consolas" w:cs="Times New Roman"/>
@@ -5507,7 +4823,6 @@
               </w:rPr>
               <w:t>post</w:t>
             </w:r>
-            <w:proofErr w:type="spellEnd"/>
             <w:r>
               <w:rPr>
                 <w:rFonts w:ascii="Consolas" w:eastAsia="Times New Roman" w:hAnsi="Consolas" w:cs="Times New Roman"/>
@@ -5526,51 +4841,7 @@
                 <w:szCs w:val="21"/>
                 <w:lang w:eastAsia="en-AU"/>
               </w:rPr>
-              <w:t>'/</w:t>
-            </w:r>
-            <w:proofErr w:type="spellStart"/>
-            <w:r>
-              <w:rPr>
-                <w:rFonts w:ascii="Consolas" w:eastAsia="Times New Roman" w:hAnsi="Consolas" w:cs="Times New Roman"/>
-                <w:color w:val="CE9178"/>
-                <w:sz w:val="21"/>
-                <w:szCs w:val="21"/>
-                <w:lang w:eastAsia="en-AU"/>
-              </w:rPr>
-              <w:t>api</w:t>
-            </w:r>
-            <w:proofErr w:type="spellEnd"/>
-            <w:r>
-              <w:rPr>
-                <w:rFonts w:ascii="Consolas" w:eastAsia="Times New Roman" w:hAnsi="Consolas" w:cs="Times New Roman"/>
-                <w:color w:val="CE9178"/>
-                <w:sz w:val="21"/>
-                <w:szCs w:val="21"/>
-                <w:lang w:eastAsia="en-AU"/>
-              </w:rPr>
-              <w:t>/</w:t>
-            </w:r>
-            <w:proofErr w:type="spellStart"/>
-            <w:r>
-              <w:rPr>
-                <w:rFonts w:ascii="Consolas" w:eastAsia="Times New Roman" w:hAnsi="Consolas" w:cs="Times New Roman"/>
-                <w:color w:val="CE9178"/>
-                <w:sz w:val="21"/>
-                <w:szCs w:val="21"/>
-                <w:lang w:eastAsia="en-AU"/>
-              </w:rPr>
-              <w:t>auth</w:t>
-            </w:r>
-            <w:proofErr w:type="spellEnd"/>
-            <w:r>
-              <w:rPr>
-                <w:rFonts w:ascii="Consolas" w:eastAsia="Times New Roman" w:hAnsi="Consolas" w:cs="Times New Roman"/>
-                <w:color w:val="CE9178"/>
-                <w:sz w:val="21"/>
-                <w:szCs w:val="21"/>
-                <w:lang w:eastAsia="en-AU"/>
-              </w:rPr>
-              <w:t>'</w:t>
+              <w:t>'/api/auth'</w:t>
             </w:r>
           </w:p>
         </w:tc>
@@ -5600,15 +4871,7 @@
           </w:tcPr>
           <w:p>
             <w:r>
-              <w:t xml:space="preserve">This route is used to check against all the values in the </w:t>
-            </w:r>
-            <w:proofErr w:type="spellStart"/>
-            <w:r>
-              <w:t>users.json</w:t>
-            </w:r>
-            <w:proofErr w:type="spellEnd"/>
-            <w:r>
-              <w:t xml:space="preserve"> to match the specified user in order to authenticate the user and send user related data</w:t>
+              <w:t>This route is used to check against all the values in the users.json to match the specified user in order to authenticate the user and send user related data</w:t>
             </w:r>
           </w:p>
         </w:tc>
@@ -5640,7 +4903,6 @@
                 <w:lang w:eastAsia="en-AU"/>
               </w:rPr>
             </w:pPr>
-            <w:proofErr w:type="spellStart"/>
             <w:r>
               <w:rPr>
                 <w:rFonts w:ascii="Consolas" w:eastAsia="Times New Roman" w:hAnsi="Consolas" w:cs="Times New Roman"/>
@@ -5671,7 +4933,6 @@
               </w:rPr>
               <w:t>post</w:t>
             </w:r>
-            <w:proofErr w:type="spellEnd"/>
             <w:r>
               <w:rPr>
                 <w:rFonts w:ascii="Consolas" w:eastAsia="Times New Roman" w:hAnsi="Consolas" w:cs="Times New Roman"/>
@@ -5690,29 +4951,7 @@
                 <w:szCs w:val="21"/>
                 <w:lang w:eastAsia="en-AU"/>
               </w:rPr>
-              <w:t>'/</w:t>
-            </w:r>
-            <w:proofErr w:type="spellStart"/>
-            <w:r>
-              <w:rPr>
-                <w:rFonts w:ascii="Consolas" w:eastAsia="Times New Roman" w:hAnsi="Consolas" w:cs="Times New Roman"/>
-                <w:color w:val="CE9178"/>
-                <w:sz w:val="21"/>
-                <w:szCs w:val="21"/>
-                <w:lang w:eastAsia="en-AU"/>
-              </w:rPr>
-              <w:t>api</w:t>
-            </w:r>
-            <w:proofErr w:type="spellEnd"/>
-            <w:r>
-              <w:rPr>
-                <w:rFonts w:ascii="Consolas" w:eastAsia="Times New Roman" w:hAnsi="Consolas" w:cs="Times New Roman"/>
-                <w:color w:val="CE9178"/>
-                <w:sz w:val="21"/>
-                <w:szCs w:val="21"/>
-                <w:lang w:eastAsia="en-AU"/>
-              </w:rPr>
-              <w:t>/channels'</w:t>
+              <w:t>'/api/channels'</w:t>
             </w:r>
           </w:p>
         </w:tc>
@@ -5774,7 +5013,6 @@
                 <w:lang w:eastAsia="en-AU"/>
               </w:rPr>
             </w:pPr>
-            <w:proofErr w:type="spellStart"/>
             <w:r>
               <w:rPr>
                 <w:rFonts w:ascii="Consolas" w:eastAsia="Times New Roman" w:hAnsi="Consolas" w:cs="Times New Roman"/>
@@ -5805,7 +5043,6 @@
               </w:rPr>
               <w:t>post</w:t>
             </w:r>
-            <w:proofErr w:type="spellEnd"/>
             <w:r>
               <w:rPr>
                 <w:rFonts w:ascii="Consolas" w:eastAsia="Times New Roman" w:hAnsi="Consolas" w:cs="Times New Roman"/>
@@ -5824,51 +5061,7 @@
                 <w:szCs w:val="21"/>
                 <w:lang w:eastAsia="en-AU"/>
               </w:rPr>
-              <w:t>'/</w:t>
-            </w:r>
-            <w:proofErr w:type="spellStart"/>
-            <w:r>
-              <w:rPr>
-                <w:rFonts w:ascii="Consolas" w:eastAsia="Times New Roman" w:hAnsi="Consolas" w:cs="Times New Roman"/>
-                <w:color w:val="CE9178"/>
-                <w:sz w:val="21"/>
-                <w:szCs w:val="21"/>
-                <w:lang w:eastAsia="en-AU"/>
-              </w:rPr>
-              <w:t>api</w:t>
-            </w:r>
-            <w:proofErr w:type="spellEnd"/>
-            <w:r>
-              <w:rPr>
-                <w:rFonts w:ascii="Consolas" w:eastAsia="Times New Roman" w:hAnsi="Consolas" w:cs="Times New Roman"/>
-                <w:color w:val="CE9178"/>
-                <w:sz w:val="21"/>
-                <w:szCs w:val="21"/>
-                <w:lang w:eastAsia="en-AU"/>
-              </w:rPr>
-              <w:t>/</w:t>
-            </w:r>
-            <w:proofErr w:type="spellStart"/>
-            <w:r>
-              <w:rPr>
-                <w:rFonts w:ascii="Consolas" w:eastAsia="Times New Roman" w:hAnsi="Consolas" w:cs="Times New Roman"/>
-                <w:color w:val="CE9178"/>
-                <w:sz w:val="21"/>
-                <w:szCs w:val="21"/>
-                <w:lang w:eastAsia="en-AU"/>
-              </w:rPr>
-              <w:t>createchannel</w:t>
-            </w:r>
-            <w:proofErr w:type="spellEnd"/>
-            <w:r>
-              <w:rPr>
-                <w:rFonts w:ascii="Consolas" w:eastAsia="Times New Roman" w:hAnsi="Consolas" w:cs="Times New Roman"/>
-                <w:color w:val="CE9178"/>
-                <w:sz w:val="21"/>
-                <w:szCs w:val="21"/>
-                <w:lang w:eastAsia="en-AU"/>
-              </w:rPr>
-              <w:t>'</w:t>
+              <w:t>'/api/createchannel'</w:t>
             </w:r>
           </w:p>
         </w:tc>
@@ -5930,7 +5123,6 @@
                 <w:lang w:eastAsia="en-AU"/>
               </w:rPr>
             </w:pPr>
-            <w:proofErr w:type="spellStart"/>
             <w:r>
               <w:rPr>
                 <w:rFonts w:ascii="Consolas" w:eastAsia="Times New Roman" w:hAnsi="Consolas" w:cs="Times New Roman"/>
@@ -5961,7 +5153,6 @@
               </w:rPr>
               <w:t>post</w:t>
             </w:r>
-            <w:proofErr w:type="spellEnd"/>
             <w:r>
               <w:rPr>
                 <w:rFonts w:ascii="Consolas" w:eastAsia="Times New Roman" w:hAnsi="Consolas" w:cs="Times New Roman"/>
@@ -5980,51 +5171,7 @@
                 <w:szCs w:val="21"/>
                 <w:lang w:eastAsia="en-AU"/>
               </w:rPr>
-              <w:t>'/</w:t>
-            </w:r>
-            <w:proofErr w:type="spellStart"/>
-            <w:r>
-              <w:rPr>
-                <w:rFonts w:ascii="Consolas" w:eastAsia="Times New Roman" w:hAnsi="Consolas" w:cs="Times New Roman"/>
-                <w:color w:val="CE9178"/>
-                <w:sz w:val="21"/>
-                <w:szCs w:val="21"/>
-                <w:lang w:eastAsia="en-AU"/>
-              </w:rPr>
-              <w:t>api</w:t>
-            </w:r>
-            <w:proofErr w:type="spellEnd"/>
-            <w:r>
-              <w:rPr>
-                <w:rFonts w:ascii="Consolas" w:eastAsia="Times New Roman" w:hAnsi="Consolas" w:cs="Times New Roman"/>
-                <w:color w:val="CE9178"/>
-                <w:sz w:val="21"/>
-                <w:szCs w:val="21"/>
-                <w:lang w:eastAsia="en-AU"/>
-              </w:rPr>
-              <w:t>/</w:t>
-            </w:r>
-            <w:proofErr w:type="spellStart"/>
-            <w:r>
-              <w:rPr>
-                <w:rFonts w:ascii="Consolas" w:eastAsia="Times New Roman" w:hAnsi="Consolas" w:cs="Times New Roman"/>
-                <w:color w:val="CE9178"/>
-                <w:sz w:val="21"/>
-                <w:szCs w:val="21"/>
-                <w:lang w:eastAsia="en-AU"/>
-              </w:rPr>
-              <w:t>creategroup</w:t>
-            </w:r>
-            <w:proofErr w:type="spellEnd"/>
-            <w:r>
-              <w:rPr>
-                <w:rFonts w:ascii="Consolas" w:eastAsia="Times New Roman" w:hAnsi="Consolas" w:cs="Times New Roman"/>
-                <w:color w:val="CE9178"/>
-                <w:sz w:val="21"/>
-                <w:szCs w:val="21"/>
-                <w:lang w:eastAsia="en-AU"/>
-              </w:rPr>
-              <w:t>'</w:t>
+              <w:t>'/api/creategroup'</w:t>
             </w:r>
           </w:p>
         </w:tc>
@@ -6086,7 +5233,6 @@
                 <w:lang w:eastAsia="en-AU"/>
               </w:rPr>
             </w:pPr>
-            <w:proofErr w:type="spellStart"/>
             <w:r>
               <w:rPr>
                 <w:rFonts w:ascii="Consolas" w:eastAsia="Times New Roman" w:hAnsi="Consolas" w:cs="Times New Roman"/>
@@ -6117,7 +5263,6 @@
               </w:rPr>
               <w:t>post</w:t>
             </w:r>
-            <w:proofErr w:type="spellEnd"/>
             <w:r>
               <w:rPr>
                 <w:rFonts w:ascii="Consolas" w:eastAsia="Times New Roman" w:hAnsi="Consolas" w:cs="Times New Roman"/>
@@ -6136,51 +5281,7 @@
                 <w:szCs w:val="21"/>
                 <w:lang w:eastAsia="en-AU"/>
               </w:rPr>
-              <w:t>'/</w:t>
-            </w:r>
-            <w:proofErr w:type="spellStart"/>
-            <w:r>
-              <w:rPr>
-                <w:rFonts w:ascii="Consolas" w:eastAsia="Times New Roman" w:hAnsi="Consolas" w:cs="Times New Roman"/>
-                <w:color w:val="CE9178"/>
-                <w:sz w:val="21"/>
-                <w:szCs w:val="21"/>
-                <w:lang w:eastAsia="en-AU"/>
-              </w:rPr>
-              <w:t>api</w:t>
-            </w:r>
-            <w:proofErr w:type="spellEnd"/>
-            <w:r>
-              <w:rPr>
-                <w:rFonts w:ascii="Consolas" w:eastAsia="Times New Roman" w:hAnsi="Consolas" w:cs="Times New Roman"/>
-                <w:color w:val="CE9178"/>
-                <w:sz w:val="21"/>
-                <w:szCs w:val="21"/>
-                <w:lang w:eastAsia="en-AU"/>
-              </w:rPr>
-              <w:t>/</w:t>
-            </w:r>
-            <w:proofErr w:type="spellStart"/>
-            <w:r>
-              <w:rPr>
-                <w:rFonts w:ascii="Consolas" w:eastAsia="Times New Roman" w:hAnsi="Consolas" w:cs="Times New Roman"/>
-                <w:color w:val="CE9178"/>
-                <w:sz w:val="21"/>
-                <w:szCs w:val="21"/>
-                <w:lang w:eastAsia="en-AU"/>
-              </w:rPr>
-              <w:t>createuser</w:t>
-            </w:r>
-            <w:proofErr w:type="spellEnd"/>
-            <w:r>
-              <w:rPr>
-                <w:rFonts w:ascii="Consolas" w:eastAsia="Times New Roman" w:hAnsi="Consolas" w:cs="Times New Roman"/>
-                <w:color w:val="CE9178"/>
-                <w:sz w:val="21"/>
-                <w:szCs w:val="21"/>
-                <w:lang w:eastAsia="en-AU"/>
-              </w:rPr>
-              <w:t>'</w:t>
+              <w:t>'/api/createuser'</w:t>
             </w:r>
           </w:p>
         </w:tc>
@@ -6242,7 +5343,6 @@
                 <w:lang w:eastAsia="en-AU"/>
               </w:rPr>
             </w:pPr>
-            <w:proofErr w:type="spellStart"/>
             <w:r>
               <w:rPr>
                 <w:rFonts w:ascii="Consolas" w:eastAsia="Times New Roman" w:hAnsi="Consolas" w:cs="Times New Roman"/>
@@ -6273,7 +5373,6 @@
               </w:rPr>
               <w:t>get</w:t>
             </w:r>
-            <w:proofErr w:type="spellEnd"/>
             <w:r>
               <w:rPr>
                 <w:rFonts w:ascii="Consolas" w:eastAsia="Times New Roman" w:hAnsi="Consolas" w:cs="Times New Roman"/>
@@ -6292,51 +5391,7 @@
                 <w:szCs w:val="21"/>
                 <w:lang w:eastAsia="en-AU"/>
               </w:rPr>
-              <w:t>'/</w:t>
-            </w:r>
-            <w:proofErr w:type="spellStart"/>
-            <w:r>
-              <w:rPr>
-                <w:rFonts w:ascii="Consolas" w:eastAsia="Times New Roman" w:hAnsi="Consolas" w:cs="Times New Roman"/>
-                <w:color w:val="CE9178"/>
-                <w:sz w:val="21"/>
-                <w:szCs w:val="21"/>
-                <w:lang w:eastAsia="en-AU"/>
-              </w:rPr>
-              <w:t>api</w:t>
-            </w:r>
-            <w:proofErr w:type="spellEnd"/>
-            <w:r>
-              <w:rPr>
-                <w:rFonts w:ascii="Consolas" w:eastAsia="Times New Roman" w:hAnsi="Consolas" w:cs="Times New Roman"/>
-                <w:color w:val="CE9178"/>
-                <w:sz w:val="21"/>
-                <w:szCs w:val="21"/>
-                <w:lang w:eastAsia="en-AU"/>
-              </w:rPr>
-              <w:t>/</w:t>
-            </w:r>
-            <w:proofErr w:type="spellStart"/>
-            <w:r>
-              <w:rPr>
-                <w:rFonts w:ascii="Consolas" w:eastAsia="Times New Roman" w:hAnsi="Consolas" w:cs="Times New Roman"/>
-                <w:color w:val="CE9178"/>
-                <w:sz w:val="21"/>
-                <w:szCs w:val="21"/>
-                <w:lang w:eastAsia="en-AU"/>
-              </w:rPr>
-              <w:t>getchannels</w:t>
-            </w:r>
-            <w:proofErr w:type="spellEnd"/>
-            <w:r>
-              <w:rPr>
-                <w:rFonts w:ascii="Consolas" w:eastAsia="Times New Roman" w:hAnsi="Consolas" w:cs="Times New Roman"/>
-                <w:color w:val="CE9178"/>
-                <w:sz w:val="21"/>
-                <w:szCs w:val="21"/>
-                <w:lang w:eastAsia="en-AU"/>
-              </w:rPr>
-              <w:t>'</w:t>
+              <w:t>'/api/getchannels'</w:t>
             </w:r>
           </w:p>
         </w:tc>
@@ -6394,7 +5449,6 @@
                 <w:lang w:eastAsia="en-AU"/>
               </w:rPr>
             </w:pPr>
-            <w:proofErr w:type="spellStart"/>
             <w:r>
               <w:rPr>
                 <w:rFonts w:ascii="Consolas" w:eastAsia="Times New Roman" w:hAnsi="Consolas" w:cs="Times New Roman"/>
@@ -6425,7 +5479,6 @@
               </w:rPr>
               <w:t>get</w:t>
             </w:r>
-            <w:proofErr w:type="spellEnd"/>
             <w:r>
               <w:rPr>
                 <w:rFonts w:ascii="Consolas" w:eastAsia="Times New Roman" w:hAnsi="Consolas" w:cs="Times New Roman"/>
@@ -6444,51 +5497,7 @@
                 <w:szCs w:val="21"/>
                 <w:lang w:eastAsia="en-AU"/>
               </w:rPr>
-              <w:t>'/</w:t>
-            </w:r>
-            <w:proofErr w:type="spellStart"/>
-            <w:r>
-              <w:rPr>
-                <w:rFonts w:ascii="Consolas" w:eastAsia="Times New Roman" w:hAnsi="Consolas" w:cs="Times New Roman"/>
-                <w:color w:val="CE9178"/>
-                <w:sz w:val="21"/>
-                <w:szCs w:val="21"/>
-                <w:lang w:eastAsia="en-AU"/>
-              </w:rPr>
-              <w:t>api</w:t>
-            </w:r>
-            <w:proofErr w:type="spellEnd"/>
-            <w:r>
-              <w:rPr>
-                <w:rFonts w:ascii="Consolas" w:eastAsia="Times New Roman" w:hAnsi="Consolas" w:cs="Times New Roman"/>
-                <w:color w:val="CE9178"/>
-                <w:sz w:val="21"/>
-                <w:szCs w:val="21"/>
-                <w:lang w:eastAsia="en-AU"/>
-              </w:rPr>
-              <w:t>/</w:t>
-            </w:r>
-            <w:proofErr w:type="spellStart"/>
-            <w:r>
-              <w:rPr>
-                <w:rFonts w:ascii="Consolas" w:eastAsia="Times New Roman" w:hAnsi="Consolas" w:cs="Times New Roman"/>
-                <w:color w:val="CE9178"/>
-                <w:sz w:val="21"/>
-                <w:szCs w:val="21"/>
-                <w:lang w:eastAsia="en-AU"/>
-              </w:rPr>
-              <w:t>getgroups</w:t>
-            </w:r>
-            <w:proofErr w:type="spellEnd"/>
-            <w:r>
-              <w:rPr>
-                <w:rFonts w:ascii="Consolas" w:eastAsia="Times New Roman" w:hAnsi="Consolas" w:cs="Times New Roman"/>
-                <w:color w:val="CE9178"/>
-                <w:sz w:val="21"/>
-                <w:szCs w:val="21"/>
-                <w:lang w:eastAsia="en-AU"/>
-              </w:rPr>
-              <w:t>'</w:t>
+              <w:t>'/api/getgroups'</w:t>
             </w:r>
           </w:p>
         </w:tc>
@@ -6546,7 +5555,6 @@
                 <w:lang w:eastAsia="en-AU"/>
               </w:rPr>
             </w:pPr>
-            <w:proofErr w:type="spellStart"/>
             <w:r>
               <w:rPr>
                 <w:rFonts w:ascii="Consolas" w:eastAsia="Times New Roman" w:hAnsi="Consolas" w:cs="Times New Roman"/>
@@ -6577,7 +5585,6 @@
               </w:rPr>
               <w:t>get</w:t>
             </w:r>
-            <w:proofErr w:type="spellEnd"/>
             <w:r>
               <w:rPr>
                 <w:rFonts w:ascii="Consolas" w:eastAsia="Times New Roman" w:hAnsi="Consolas" w:cs="Times New Roman"/>
@@ -6596,51 +5603,7 @@
                 <w:szCs w:val="21"/>
                 <w:lang w:eastAsia="en-AU"/>
               </w:rPr>
-              <w:t>'/</w:t>
-            </w:r>
-            <w:proofErr w:type="spellStart"/>
-            <w:r>
-              <w:rPr>
-                <w:rFonts w:ascii="Consolas" w:eastAsia="Times New Roman" w:hAnsi="Consolas" w:cs="Times New Roman"/>
-                <w:color w:val="CE9178"/>
-                <w:sz w:val="21"/>
-                <w:szCs w:val="21"/>
-                <w:lang w:eastAsia="en-AU"/>
-              </w:rPr>
-              <w:t>api</w:t>
-            </w:r>
-            <w:proofErr w:type="spellEnd"/>
-            <w:r>
-              <w:rPr>
-                <w:rFonts w:ascii="Consolas" w:eastAsia="Times New Roman" w:hAnsi="Consolas" w:cs="Times New Roman"/>
-                <w:color w:val="CE9178"/>
-                <w:sz w:val="21"/>
-                <w:szCs w:val="21"/>
-                <w:lang w:eastAsia="en-AU"/>
-              </w:rPr>
-              <w:t>/</w:t>
-            </w:r>
-            <w:proofErr w:type="spellStart"/>
-            <w:r>
-              <w:rPr>
-                <w:rFonts w:ascii="Consolas" w:eastAsia="Times New Roman" w:hAnsi="Consolas" w:cs="Times New Roman"/>
-                <w:color w:val="CE9178"/>
-                <w:sz w:val="21"/>
-                <w:szCs w:val="21"/>
-                <w:lang w:eastAsia="en-AU"/>
-              </w:rPr>
-              <w:t>getusers</w:t>
-            </w:r>
-            <w:proofErr w:type="spellEnd"/>
-            <w:r>
-              <w:rPr>
-                <w:rFonts w:ascii="Consolas" w:eastAsia="Times New Roman" w:hAnsi="Consolas" w:cs="Times New Roman"/>
-                <w:color w:val="CE9178"/>
-                <w:sz w:val="21"/>
-                <w:szCs w:val="21"/>
-                <w:lang w:eastAsia="en-AU"/>
-              </w:rPr>
-              <w:t>'</w:t>
+              <w:t>'/api/getusers'</w:t>
             </w:r>
           </w:p>
         </w:tc>
@@ -6698,7 +5661,6 @@
                 <w:lang w:eastAsia="en-AU"/>
               </w:rPr>
             </w:pPr>
-            <w:proofErr w:type="spellStart"/>
             <w:r>
               <w:rPr>
                 <w:rFonts w:ascii="Consolas" w:eastAsia="Times New Roman" w:hAnsi="Consolas" w:cs="Times New Roman"/>
@@ -6729,7 +5691,6 @@
               </w:rPr>
               <w:t>post</w:t>
             </w:r>
-            <w:proofErr w:type="spellEnd"/>
             <w:r>
               <w:rPr>
                 <w:rFonts w:ascii="Consolas" w:eastAsia="Times New Roman" w:hAnsi="Consolas" w:cs="Times New Roman"/>
@@ -6748,51 +5709,7 @@
                 <w:szCs w:val="21"/>
                 <w:lang w:eastAsia="en-AU"/>
               </w:rPr>
-              <w:t>'/</w:t>
-            </w:r>
-            <w:proofErr w:type="spellStart"/>
-            <w:r>
-              <w:rPr>
-                <w:rFonts w:ascii="Consolas" w:eastAsia="Times New Roman" w:hAnsi="Consolas" w:cs="Times New Roman"/>
-                <w:color w:val="CE9178"/>
-                <w:sz w:val="21"/>
-                <w:szCs w:val="21"/>
-                <w:lang w:eastAsia="en-AU"/>
-              </w:rPr>
-              <w:t>api</w:t>
-            </w:r>
-            <w:proofErr w:type="spellEnd"/>
-            <w:r>
-              <w:rPr>
-                <w:rFonts w:ascii="Consolas" w:eastAsia="Times New Roman" w:hAnsi="Consolas" w:cs="Times New Roman"/>
-                <w:color w:val="CE9178"/>
-                <w:sz w:val="21"/>
-                <w:szCs w:val="21"/>
-                <w:lang w:eastAsia="en-AU"/>
-              </w:rPr>
-              <w:t>/</w:t>
-            </w:r>
-            <w:proofErr w:type="spellStart"/>
-            <w:r>
-              <w:rPr>
-                <w:rFonts w:ascii="Consolas" w:eastAsia="Times New Roman" w:hAnsi="Consolas" w:cs="Times New Roman"/>
-                <w:color w:val="CE9178"/>
-                <w:sz w:val="21"/>
-                <w:szCs w:val="21"/>
-                <w:lang w:eastAsia="en-AU"/>
-              </w:rPr>
-              <w:t>removechannel</w:t>
-            </w:r>
-            <w:proofErr w:type="spellEnd"/>
-            <w:r>
-              <w:rPr>
-                <w:rFonts w:ascii="Consolas" w:eastAsia="Times New Roman" w:hAnsi="Consolas" w:cs="Times New Roman"/>
-                <w:color w:val="CE9178"/>
-                <w:sz w:val="21"/>
-                <w:szCs w:val="21"/>
-                <w:lang w:eastAsia="en-AU"/>
-              </w:rPr>
-              <w:t>'</w:t>
+              <w:t>'/api/removechannel'</w:t>
             </w:r>
           </w:p>
         </w:tc>
@@ -6854,7 +5771,6 @@
                 <w:lang w:eastAsia="en-AU"/>
               </w:rPr>
             </w:pPr>
-            <w:proofErr w:type="spellStart"/>
             <w:r>
               <w:rPr>
                 <w:rFonts w:ascii="Consolas" w:eastAsia="Times New Roman" w:hAnsi="Consolas" w:cs="Times New Roman"/>
@@ -6885,7 +5801,6 @@
               </w:rPr>
               <w:t>post</w:t>
             </w:r>
-            <w:proofErr w:type="spellEnd"/>
             <w:r>
               <w:rPr>
                 <w:rFonts w:ascii="Consolas" w:eastAsia="Times New Roman" w:hAnsi="Consolas" w:cs="Times New Roman"/>
@@ -6904,42 +5819,8 @@
                 <w:szCs w:val="21"/>
                 <w:lang w:eastAsia="en-AU"/>
               </w:rPr>
-              <w:t>'/</w:t>
-            </w:r>
-            <w:proofErr w:type="spellStart"/>
-            <w:r>
-              <w:rPr>
-                <w:rFonts w:ascii="Consolas" w:eastAsia="Times New Roman" w:hAnsi="Consolas" w:cs="Times New Roman"/>
-                <w:color w:val="CE9178"/>
-                <w:sz w:val="21"/>
-                <w:szCs w:val="21"/>
-                <w:lang w:eastAsia="en-AU"/>
-              </w:rPr>
-              <w:t>api</w:t>
-            </w:r>
-            <w:proofErr w:type="spellEnd"/>
-            <w:r>
-              <w:rPr>
-                <w:rFonts w:ascii="Consolas" w:eastAsia="Times New Roman" w:hAnsi="Consolas" w:cs="Times New Roman"/>
-                <w:color w:val="CE9178"/>
-                <w:sz w:val="21"/>
-                <w:szCs w:val="21"/>
-                <w:lang w:eastAsia="en-AU"/>
-              </w:rPr>
-              <w:t>/</w:t>
-            </w:r>
-            <w:proofErr w:type="spellStart"/>
-            <w:r>
-              <w:rPr>
-                <w:rFonts w:ascii="Consolas" w:eastAsia="Times New Roman" w:hAnsi="Consolas" w:cs="Times New Roman"/>
-                <w:color w:val="CE9178"/>
-                <w:sz w:val="21"/>
-                <w:szCs w:val="21"/>
-                <w:lang w:eastAsia="en-AU"/>
-              </w:rPr>
-              <w:t>removegroup</w:t>
-            </w:r>
-            <w:proofErr w:type="spellEnd"/>
+              <w:t>'/api/removegroup</w:t>
+            </w:r>
             <w:r>
               <w:rPr>
                 <w:rFonts w:ascii="Consolas" w:eastAsia="Times New Roman" w:hAnsi="Consolas" w:cs="Times New Roman"/>
@@ -7010,7 +5891,6 @@
                 <w:lang w:eastAsia="en-AU"/>
               </w:rPr>
             </w:pPr>
-            <w:proofErr w:type="spellStart"/>
             <w:r>
               <w:rPr>
                 <w:rFonts w:ascii="Consolas" w:eastAsia="Times New Roman" w:hAnsi="Consolas" w:cs="Times New Roman"/>
@@ -7041,7 +5921,6 @@
               </w:rPr>
               <w:t>post</w:t>
             </w:r>
-            <w:proofErr w:type="spellEnd"/>
             <w:r>
               <w:rPr>
                 <w:rFonts w:ascii="Consolas" w:eastAsia="Times New Roman" w:hAnsi="Consolas" w:cs="Times New Roman"/>
@@ -7060,51 +5939,7 @@
                 <w:szCs w:val="21"/>
                 <w:lang w:eastAsia="en-AU"/>
               </w:rPr>
-              <w:t>'/</w:t>
-            </w:r>
-            <w:proofErr w:type="spellStart"/>
-            <w:r>
-              <w:rPr>
-                <w:rFonts w:ascii="Consolas" w:eastAsia="Times New Roman" w:hAnsi="Consolas" w:cs="Times New Roman"/>
-                <w:color w:val="CE9178"/>
-                <w:sz w:val="21"/>
-                <w:szCs w:val="21"/>
-                <w:lang w:eastAsia="en-AU"/>
-              </w:rPr>
-              <w:t>api</w:t>
-            </w:r>
-            <w:proofErr w:type="spellEnd"/>
-            <w:r>
-              <w:rPr>
-                <w:rFonts w:ascii="Consolas" w:eastAsia="Times New Roman" w:hAnsi="Consolas" w:cs="Times New Roman"/>
-                <w:color w:val="CE9178"/>
-                <w:sz w:val="21"/>
-                <w:szCs w:val="21"/>
-                <w:lang w:eastAsia="en-AU"/>
-              </w:rPr>
-              <w:t>/</w:t>
-            </w:r>
-            <w:proofErr w:type="spellStart"/>
-            <w:r>
-              <w:rPr>
-                <w:rFonts w:ascii="Consolas" w:eastAsia="Times New Roman" w:hAnsi="Consolas" w:cs="Times New Roman"/>
-                <w:color w:val="CE9178"/>
-                <w:sz w:val="21"/>
-                <w:szCs w:val="21"/>
-                <w:lang w:eastAsia="en-AU"/>
-              </w:rPr>
-              <w:t>removeuserfromchannel</w:t>
-            </w:r>
-            <w:proofErr w:type="spellEnd"/>
-            <w:r>
-              <w:rPr>
-                <w:rFonts w:ascii="Consolas" w:eastAsia="Times New Roman" w:hAnsi="Consolas" w:cs="Times New Roman"/>
-                <w:color w:val="CE9178"/>
-                <w:sz w:val="21"/>
-                <w:szCs w:val="21"/>
-                <w:lang w:eastAsia="en-AU"/>
-              </w:rPr>
-              <w:t>'</w:t>
+              <w:t>'/api/removeuserfromchannel'</w:t>
             </w:r>
           </w:p>
         </w:tc>
@@ -7166,7 +6001,6 @@
                 <w:lang w:eastAsia="en-AU"/>
               </w:rPr>
             </w:pPr>
-            <w:proofErr w:type="spellStart"/>
             <w:r>
               <w:rPr>
                 <w:rFonts w:ascii="Consolas" w:eastAsia="Times New Roman" w:hAnsi="Consolas" w:cs="Times New Roman"/>
@@ -7197,7 +6031,6 @@
               </w:rPr>
               <w:t>post</w:t>
             </w:r>
-            <w:proofErr w:type="spellEnd"/>
             <w:r>
               <w:rPr>
                 <w:rFonts w:ascii="Consolas" w:eastAsia="Times New Roman" w:hAnsi="Consolas" w:cs="Times New Roman"/>
@@ -7216,42 +6049,8 @@
                 <w:szCs w:val="21"/>
                 <w:lang w:eastAsia="en-AU"/>
               </w:rPr>
-              <w:t>'/</w:t>
-            </w:r>
-            <w:proofErr w:type="spellStart"/>
-            <w:r>
-              <w:rPr>
-                <w:rFonts w:ascii="Consolas" w:eastAsia="Times New Roman" w:hAnsi="Consolas" w:cs="Times New Roman"/>
-                <w:color w:val="CE9178"/>
-                <w:sz w:val="21"/>
-                <w:szCs w:val="21"/>
-                <w:lang w:eastAsia="en-AU"/>
-              </w:rPr>
-              <w:t>api</w:t>
-            </w:r>
-            <w:proofErr w:type="spellEnd"/>
-            <w:r>
-              <w:rPr>
-                <w:rFonts w:ascii="Consolas" w:eastAsia="Times New Roman" w:hAnsi="Consolas" w:cs="Times New Roman"/>
-                <w:color w:val="CE9178"/>
-                <w:sz w:val="21"/>
-                <w:szCs w:val="21"/>
-                <w:lang w:eastAsia="en-AU"/>
-              </w:rPr>
-              <w:t>/</w:t>
-            </w:r>
-            <w:proofErr w:type="spellStart"/>
-            <w:r>
-              <w:rPr>
-                <w:rFonts w:ascii="Consolas" w:eastAsia="Times New Roman" w:hAnsi="Consolas" w:cs="Times New Roman"/>
-                <w:color w:val="CE9178"/>
-                <w:sz w:val="21"/>
-                <w:szCs w:val="21"/>
-                <w:lang w:eastAsia="en-AU"/>
-              </w:rPr>
-              <w:t>removeuserfromgroup</w:t>
-            </w:r>
-            <w:proofErr w:type="spellEnd"/>
+              <w:t>'/api/removeuserfromgroup</w:t>
+            </w:r>
             <w:r>
               <w:rPr>
                 <w:rFonts w:ascii="Consolas" w:eastAsia="Times New Roman" w:hAnsi="Consolas" w:cs="Times New Roman"/>
@@ -7323,7 +6122,6 @@
                 <w:lang w:eastAsia="en-AU"/>
               </w:rPr>
             </w:pPr>
-            <w:proofErr w:type="spellStart"/>
             <w:r>
               <w:rPr>
                 <w:rFonts w:ascii="Consolas" w:eastAsia="Times New Roman" w:hAnsi="Consolas" w:cs="Times New Roman"/>
@@ -7354,7 +6152,6 @@
               </w:rPr>
               <w:t>post</w:t>
             </w:r>
-            <w:proofErr w:type="spellEnd"/>
             <w:r>
               <w:rPr>
                 <w:rFonts w:ascii="Consolas" w:eastAsia="Times New Roman" w:hAnsi="Consolas" w:cs="Times New Roman"/>
@@ -7373,9 +6170,8 @@
                 <w:szCs w:val="21"/>
                 <w:lang w:eastAsia="en-AU"/>
               </w:rPr>
-              <w:t>'/</w:t>
-            </w:r>
-            <w:proofErr w:type="spellStart"/>
+              <w:t>'/api/removeuser</w:t>
+            </w:r>
             <w:r>
               <w:rPr>
                 <w:rFonts w:ascii="Consolas" w:eastAsia="Times New Roman" w:hAnsi="Consolas" w:cs="Times New Roman"/>
@@ -7384,41 +6180,8 @@
                 <w:szCs w:val="21"/>
                 <w:lang w:eastAsia="en-AU"/>
               </w:rPr>
-              <w:t>api</w:t>
-            </w:r>
-            <w:proofErr w:type="spellEnd"/>
-            <w:r>
-              <w:rPr>
-                <w:rFonts w:ascii="Consolas" w:eastAsia="Times New Roman" w:hAnsi="Consolas" w:cs="Times New Roman"/>
-                <w:color w:val="CE9178"/>
-                <w:sz w:val="21"/>
-                <w:szCs w:val="21"/>
-                <w:lang w:eastAsia="en-AU"/>
-              </w:rPr>
-              <w:t>/</w:t>
-            </w:r>
-            <w:proofErr w:type="spellStart"/>
-            <w:r>
-              <w:rPr>
-                <w:rFonts w:ascii="Consolas" w:eastAsia="Times New Roman" w:hAnsi="Consolas" w:cs="Times New Roman"/>
-                <w:color w:val="CE9178"/>
-                <w:sz w:val="21"/>
-                <w:szCs w:val="21"/>
-                <w:lang w:eastAsia="en-AU"/>
-              </w:rPr>
-              <w:t>removeuser</w:t>
-            </w:r>
-            <w:r>
-              <w:rPr>
-                <w:rFonts w:ascii="Consolas" w:eastAsia="Times New Roman" w:hAnsi="Consolas" w:cs="Times New Roman"/>
-                <w:color w:val="CE9178"/>
-                <w:sz w:val="21"/>
-                <w:szCs w:val="21"/>
-                <w:lang w:eastAsia="en-AU"/>
-              </w:rPr>
               <w:t>route</w:t>
             </w:r>
-            <w:proofErr w:type="spellEnd"/>
             <w:r>
               <w:rPr>
                 <w:rFonts w:ascii="Consolas" w:eastAsia="Times New Roman" w:hAnsi="Consolas" w:cs="Times New Roman"/>
@@ -7505,10 +6268,7 @@
         </w:rPr>
       </w:pPr>
     </w:p>
-    <w:p>
-      <w:bookmarkStart w:id="0" w:name="_GoBack"/>
-      <w:bookmarkEnd w:id="0"/>
-    </w:p>
+    <w:p/>
     <w:sectPr>
       <w:headerReference w:type="default" r:id="rId15"/>
       <w:footerReference w:type="default" r:id="rId16"/>
